--- a/wiCanonDocs/documentazione.docx
+++ b/wiCanonDocs/documentazione.docx
@@ -1,6 +1,6 @@
 
 <file path=word/document.xml><?xml version="1.0" encoding="utf-8"?>
-<w:document xmlns:ve="http://schemas.openxmlformats.org/markup-compatibility/2006" xmlns:o="urn:schemas-microsoft-com:office:office" xmlns:r="http://schemas.openxmlformats.org/officeDocument/2006/relationships" xmlns:m="http://schemas.openxmlformats.org/officeDocument/2006/math" xmlns:v="urn:schemas-microsoft-com:vml" xmlns:wp="http://schemas.openxmlformats.org/drawingml/2006/wordprocessingDrawing" xmlns:w10="urn:schemas-microsoft-com:office:word" xmlns:w="http://schemas.openxmlformats.org/wordprocessingml/2006/main" xmlns:wne="http://schemas.microsoft.com/office/word/2006/wordml">
+<w:document xmlns:wpc="http://schemas.microsoft.com/office/word/2010/wordprocessingCanvas" xmlns:mc="http://schemas.openxmlformats.org/markup-compatibility/2006" xmlns:o="urn:schemas-microsoft-com:office:office" xmlns:r="http://schemas.openxmlformats.org/officeDocument/2006/relationships" xmlns:m="http://schemas.openxmlformats.org/officeDocument/2006/math" xmlns:v="urn:schemas-microsoft-com:vml" xmlns:wp14="http://schemas.microsoft.com/office/word/2010/wordprocessingDrawing" xmlns:wp="http://schemas.openxmlformats.org/drawingml/2006/wordprocessingDrawing" xmlns:w="http://schemas.openxmlformats.org/wordprocessingml/2006/main" xmlns:w14="http://schemas.microsoft.com/office/word/2010/wordml" xmlns:w10="urn:schemas-microsoft-com:office:word" xmlns:w15="http://schemas.microsoft.com/office/word/2012/wordml" xmlns:wpg="http://schemas.microsoft.com/office/word/2010/wordprocessingGroup" xmlns:wpi="http://schemas.microsoft.com/office/word/2010/wordprocessingInk" xmlns:wne="http://schemas.microsoft.com/office/word/2006/wordml" xmlns:wps="http://schemas.microsoft.com/office/word/2010/wordprocessingShape" xmlns:wpsCustomData="http://www.wps.cn/officeDocument/2013/wpsCustomData" mc:Ignorable="w14 w15 wp14">
   <w:body>
     <w:p>
       <w:pPr>
@@ -13,7 +13,6 @@
           <w:szCs w:val="56"/>
         </w:rPr>
       </w:pPr>
-      <w:proofErr w:type="spellStart"/>
       <w:r>
         <w:rPr>
           <w:rFonts w:ascii="Georgia" w:hAnsi="Georgia"/>
@@ -22,9 +21,12 @@
           <w:sz w:val="56"/>
           <w:szCs w:val="56"/>
         </w:rPr>
-        <w:t>wiCanon</w:t>
-      </w:r>
-      <w:r>
+        <w:t>wiCanonDocs</w:t>
+      </w:r>
+    </w:p>
+    <w:p>
+      <w:pPr>
+        <w:jc w:val="center"/>
         <w:rPr>
           <w:rFonts w:ascii="Georgia" w:hAnsi="Georgia"/>
           <w:b/>
@@ -32,9 +34,7 @@
           <w:sz w:val="56"/>
           <w:szCs w:val="56"/>
         </w:rPr>
-        <w:t>Docs</w:t>
-      </w:r>
-      <w:proofErr w:type="spellEnd"/>
+      </w:pPr>
     </w:p>
     <w:p>
       <w:pPr>
@@ -61,198 +61,1502 @@
       <w:pPr>
         <w:rPr>
           <w:rFonts w:ascii="Georgia" w:hAnsi="Georgia"/>
-          <w:b/>
+          <w:b w:val="0"/>
+          <w:bCs/>
           <w:i/>
-          <w:sz w:val="28"/>
-          <w:szCs w:val="28"/>
-        </w:rPr>
-      </w:pPr>
+          <w:sz w:val="24"/>
+          <w:szCs w:val="24"/>
+          <w:lang w:val="it-IT"/>
+        </w:rPr>
+      </w:pPr>
+      <w:r>
+        <w:rPr>
+          <w:rFonts w:ascii="Georgia" w:hAnsi="Georgia"/>
+          <w:b w:val="0"/>
+          <w:bCs/>
+          <w:i/>
+          <w:sz w:val="24"/>
+          <w:szCs w:val="24"/>
+          <w:lang w:val="it-IT"/>
+        </w:rPr>
+        <w:t xml:space="preserve">wiCanon è un programma interattivo che permette di vedere alcuni canali DTV tramite il proprio PC ed una connessione ad Internet. </w:t>
+      </w:r>
+    </w:p>
+    <w:p>
+      <w:pPr>
+        <w:rPr>
+          <w:rFonts w:ascii="Georgia" w:hAnsi="Georgia"/>
+          <w:b w:val="0"/>
+          <w:bCs/>
+          <w:i/>
+          <w:sz w:val="24"/>
+          <w:szCs w:val="24"/>
+          <w:lang w:val="it-IT"/>
+        </w:rPr>
+      </w:pPr>
+      <w:r>
+        <w:rPr>
+          <w:rFonts w:ascii="Georgia" w:hAnsi="Georgia"/>
+          <w:b w:val="0"/>
+          <w:bCs/>
+          <w:i/>
+          <w:sz w:val="24"/>
+          <w:szCs w:val="24"/>
+          <w:lang w:val="it-IT"/>
+        </w:rPr>
+        <w:t>Avviare wiCanon PC aprendo wiCanon.exe</w:t>
+      </w:r>
+    </w:p>
+    <w:p>
+      <w:pPr>
+        <w:rPr>
+          <w:rFonts w:hint="default" w:ascii="Georgia" w:hAnsi="Georgia"/>
+          <w:b w:val="0"/>
+          <w:bCs/>
+          <w:i/>
+          <w:sz w:val="24"/>
+          <w:szCs w:val="24"/>
+          <w:lang w:val="it-IT"/>
+        </w:rPr>
+      </w:pPr>
+      <w:r>
+        <w:rPr>
+          <w:rFonts w:ascii="Georgia" w:hAnsi="Georgia"/>
+          <w:b w:val="0"/>
+          <w:bCs/>
+          <w:i/>
+          <w:sz w:val="24"/>
+          <w:szCs w:val="24"/>
+          <w:lang w:val="it-IT"/>
+        </w:rPr>
+        <w:t>Per comandare wiCanon basterà installare l</w:t>
+      </w:r>
+      <w:r>
+        <w:rPr>
+          <w:rFonts w:hint="default" w:ascii="Georgia" w:hAnsi="Georgia"/>
+          <w:b w:val="0"/>
+          <w:bCs/>
+          <w:i/>
+          <w:sz w:val="24"/>
+          <w:szCs w:val="24"/>
+          <w:lang w:val="it-IT"/>
+        </w:rPr>
+        <w:t>’apposita applicazione sul proprio smartphone Android, avviarla ed inserire l’indirizzo IP del PC sul quale il nostro software è in esecuzione.</w:t>
+      </w:r>
+    </w:p>
+    <w:p>
+      <w:pPr>
+        <w:rPr>
+          <w:rFonts w:hint="default" w:ascii="Georgia" w:hAnsi="Georgia"/>
+          <w:b w:val="0"/>
+          <w:bCs/>
+          <w:i/>
+          <w:sz w:val="24"/>
+          <w:szCs w:val="24"/>
+          <w:lang w:val="it-IT"/>
+        </w:rPr>
+      </w:pPr>
+    </w:p>
+    <w:p>
+      <w:pPr>
+        <w:rPr>
+          <w:rFonts w:hint="default" w:ascii="Georgia" w:hAnsi="Georgia"/>
+          <w:b w:val="0"/>
+          <w:bCs/>
+          <w:i/>
+          <w:sz w:val="24"/>
+          <w:szCs w:val="24"/>
+          <w:lang w:val="it-IT"/>
+        </w:rPr>
+      </w:pPr>
+    </w:p>
+    <w:p>
+      <w:pPr>
+        <w:pStyle w:val="2"/>
+        <w:keepNext w:val="0"/>
+        <w:keepLines w:val="0"/>
+        <w:widowControl/>
+        <w:suppressLineNumbers w:val="0"/>
+        <w:pBdr>
+          <w:bottom w:val="single" w:color="EAECEF" w:sz="6" w:space="0"/>
+        </w:pBdr>
+        <w:shd w:val="clear" w:fill="FFFFFF"/>
+        <w:spacing w:before="360" w:beforeAutospacing="0" w:after="240" w:afterAutospacing="0" w:line="15" w:lineRule="atLeast"/>
+        <w:ind w:left="0" w:firstLine="0"/>
+        <w:rPr>
+          <w:rFonts w:ascii="-apple-system" w:hAnsi="-apple-system" w:eastAsia="-apple-system" w:cs="-apple-system"/>
+          <w:b/>
+          <w:i w:val="0"/>
+          <w:caps w:val="0"/>
+          <w:color w:val="24292E"/>
+          <w:spacing w:val="0"/>
+          <w:sz w:val="24"/>
+          <w:szCs w:val="24"/>
+        </w:rPr>
+      </w:pPr>
+      <w:r>
+        <w:rPr>
+          <w:rFonts w:hint="default" w:ascii="-apple-system" w:hAnsi="-apple-system" w:eastAsia="-apple-system" w:cs="-apple-system"/>
+          <w:b/>
+          <w:i w:val="0"/>
+          <w:caps w:val="0"/>
+          <w:color w:val="24292E"/>
+          <w:spacing w:val="0"/>
+          <w:sz w:val="24"/>
+          <w:szCs w:val="24"/>
+          <w:shd w:val="clear" w:fill="FFFFFF"/>
+        </w:rPr>
+        <w:t>Scelte tecnologiche</w:t>
+      </w:r>
+    </w:p>
+    <w:p>
+      <w:pPr>
+        <w:keepNext w:val="0"/>
+        <w:keepLines w:val="0"/>
+        <w:widowControl/>
+        <w:numPr>
+          <w:ilvl w:val="0"/>
+          <w:numId w:val="1"/>
+        </w:numPr>
+        <w:suppressLineNumbers w:val="0"/>
+        <w:spacing w:before="0" w:beforeAutospacing="1" w:after="0" w:afterAutospacing="1"/>
+        <w:ind w:left="720" w:hanging="360"/>
+        <w:rPr>
+          <w:sz w:val="22"/>
+          <w:szCs w:val="22"/>
+        </w:rPr>
+      </w:pPr>
+      <w:r>
+        <w:rPr>
+          <w:rFonts w:hint="default" w:ascii="-apple-system" w:hAnsi="-apple-system" w:eastAsia="-apple-system" w:cs="-apple-system"/>
+          <w:i w:val="0"/>
+          <w:caps w:val="0"/>
+          <w:color w:val="24292E"/>
+          <w:spacing w:val="0"/>
+          <w:sz w:val="22"/>
+          <w:szCs w:val="22"/>
+          <w:bdr w:val="none" w:color="auto" w:sz="0" w:space="0"/>
+          <w:shd w:val="clear" w:fill="FFFFFF"/>
+        </w:rPr>
+        <w:t xml:space="preserve">Visual Basic per </w:t>
+      </w:r>
+      <w:r>
+        <w:rPr>
+          <w:rFonts w:hint="default" w:ascii="-apple-system" w:hAnsi="-apple-system" w:eastAsia="-apple-system" w:cs="-apple-system"/>
+          <w:i w:val="0"/>
+          <w:caps w:val="0"/>
+          <w:color w:val="24292E"/>
+          <w:spacing w:val="0"/>
+          <w:sz w:val="22"/>
+          <w:szCs w:val="22"/>
+          <w:bdr w:val="none" w:color="auto" w:sz="0" w:space="0"/>
+          <w:shd w:val="clear" w:fill="FFFFFF"/>
+          <w:lang w:val="it-IT"/>
+        </w:rPr>
+        <w:t>l’applicativo PC</w:t>
+      </w:r>
+    </w:p>
+    <w:p>
+      <w:pPr>
+        <w:keepNext w:val="0"/>
+        <w:keepLines w:val="0"/>
+        <w:widowControl/>
+        <w:numPr>
+          <w:ilvl w:val="0"/>
+          <w:numId w:val="1"/>
+        </w:numPr>
+        <w:suppressLineNumbers w:val="0"/>
+        <w:spacing w:before="0" w:beforeAutospacing="0" w:after="0" w:afterAutospacing="1"/>
+        <w:ind w:left="720" w:hanging="360"/>
+        <w:rPr>
+          <w:sz w:val="22"/>
+          <w:szCs w:val="22"/>
+        </w:rPr>
+      </w:pPr>
+      <w:r>
+        <w:rPr>
+          <w:rFonts w:hint="default" w:ascii="-apple-system" w:hAnsi="-apple-system" w:eastAsia="-apple-system" w:cs="-apple-system"/>
+          <w:i w:val="0"/>
+          <w:caps w:val="0"/>
+          <w:color w:val="24292E"/>
+          <w:spacing w:val="0"/>
+          <w:sz w:val="22"/>
+          <w:szCs w:val="22"/>
+          <w:bdr w:val="none" w:color="auto" w:sz="0" w:space="0"/>
+          <w:shd w:val="clear" w:fill="FFFFFF"/>
+        </w:rPr>
+        <w:t>Android Studio per l'app dello Smartphone (Java)</w:t>
+      </w:r>
+    </w:p>
+    <w:p>
+      <w:pPr>
+        <w:keepNext w:val="0"/>
+        <w:keepLines w:val="0"/>
+        <w:widowControl/>
+        <w:numPr>
+          <w:ilvl w:val="0"/>
+          <w:numId w:val="1"/>
+        </w:numPr>
+        <w:suppressLineNumbers w:val="0"/>
+        <w:spacing w:before="0" w:beforeAutospacing="0" w:after="0" w:afterAutospacing="1"/>
+        <w:ind w:left="720" w:hanging="360"/>
+        <w:rPr>
+          <w:sz w:val="22"/>
+          <w:szCs w:val="22"/>
+        </w:rPr>
+      </w:pPr>
+      <w:r>
+        <w:rPr>
+          <w:rFonts w:hint="default" w:ascii="-apple-system" w:hAnsi="-apple-system" w:eastAsia="-apple-system" w:cs="-apple-system"/>
+          <w:i w:val="0"/>
+          <w:caps w:val="0"/>
+          <w:color w:val="24292E"/>
+          <w:spacing w:val="0"/>
+          <w:sz w:val="22"/>
+          <w:szCs w:val="22"/>
+          <w:bdr w:val="none" w:color="auto" w:sz="0" w:space="0"/>
+          <w:shd w:val="clear" w:fill="FFFFFF"/>
+        </w:rPr>
+        <w:t>Utilizzo del protocollo TCP per trasferimenti numerici e/o testuali tra client (telefono) e un server (</w:t>
+      </w:r>
+      <w:r>
+        <w:rPr>
+          <w:rFonts w:hint="default" w:ascii="-apple-system" w:hAnsi="-apple-system" w:eastAsia="-apple-system" w:cs="-apple-system"/>
+          <w:i w:val="0"/>
+          <w:caps w:val="0"/>
+          <w:color w:val="24292E"/>
+          <w:spacing w:val="0"/>
+          <w:sz w:val="22"/>
+          <w:szCs w:val="22"/>
+          <w:bdr w:val="none" w:color="auto" w:sz="0" w:space="0"/>
+          <w:shd w:val="clear" w:fill="FFFFFF"/>
+          <w:lang w:val="it-IT"/>
+        </w:rPr>
+        <w:t>TV</w:t>
+      </w:r>
+      <w:r>
+        <w:rPr>
+          <w:rFonts w:hint="default" w:ascii="-apple-system" w:hAnsi="-apple-system" w:eastAsia="-apple-system" w:cs="-apple-system"/>
+          <w:i w:val="0"/>
+          <w:caps w:val="0"/>
+          <w:color w:val="24292E"/>
+          <w:spacing w:val="0"/>
+          <w:sz w:val="22"/>
+          <w:szCs w:val="22"/>
+          <w:bdr w:val="none" w:color="auto" w:sz="0" w:space="0"/>
+          <w:shd w:val="clear" w:fill="FFFFFF"/>
+        </w:rPr>
+        <w:t>).</w:t>
+      </w:r>
+    </w:p>
+    <w:p>
+      <w:pPr>
+        <w:pStyle w:val="2"/>
+        <w:keepNext w:val="0"/>
+        <w:keepLines w:val="0"/>
+        <w:widowControl/>
+        <w:suppressLineNumbers w:val="0"/>
+        <w:pBdr>
+          <w:bottom w:val="single" w:color="EAECEF" w:sz="6" w:space="0"/>
+        </w:pBdr>
+        <w:shd w:val="clear" w:fill="FFFFFF"/>
+        <w:spacing w:before="360" w:beforeAutospacing="0" w:after="240" w:afterAutospacing="0" w:line="15" w:lineRule="atLeast"/>
+        <w:ind w:left="0" w:firstLine="0"/>
+        <w:rPr>
+          <w:rFonts w:hint="default" w:ascii="-apple-system" w:hAnsi="-apple-system" w:eastAsia="-apple-system" w:cs="-apple-system"/>
+          <w:b/>
+          <w:i w:val="0"/>
+          <w:caps w:val="0"/>
+          <w:color w:val="24292E"/>
+          <w:spacing w:val="0"/>
+          <w:sz w:val="24"/>
+          <w:szCs w:val="24"/>
+        </w:rPr>
+      </w:pPr>
+      <w:r>
+        <w:rPr>
+          <w:rFonts w:hint="default" w:ascii="-apple-system" w:hAnsi="-apple-system" w:eastAsia="-apple-system" w:cs="-apple-system"/>
+          <w:b/>
+          <w:i w:val="0"/>
+          <w:caps w:val="0"/>
+          <w:color w:val="0366D6"/>
+          <w:spacing w:val="0"/>
+          <w:sz w:val="24"/>
+          <w:szCs w:val="24"/>
+          <w:u w:val="none"/>
+          <w:shd w:val="clear" w:fill="FFFFFF"/>
+        </w:rPr>
+        <w:fldChar w:fldCharType="begin"/>
+      </w:r>
+      <w:r>
+        <w:rPr>
+          <w:rFonts w:hint="default" w:ascii="-apple-system" w:hAnsi="-apple-system" w:eastAsia="-apple-system" w:cs="-apple-system"/>
+          <w:b/>
+          <w:i w:val="0"/>
+          <w:caps w:val="0"/>
+          <w:color w:val="0366D6"/>
+          <w:spacing w:val="0"/>
+          <w:sz w:val="24"/>
+          <w:szCs w:val="24"/>
+          <w:u w:val="none"/>
+          <w:shd w:val="clear" w:fill="FFFFFF"/>
+        </w:rPr>
+        <w:instrText xml:space="preserve"> HYPERLINK "https://github.com/Alessio9284/wiCanon" \l "milestone-1-13102018" </w:instrText>
+      </w:r>
+      <w:r>
+        <w:rPr>
+          <w:rFonts w:hint="default" w:ascii="-apple-system" w:hAnsi="-apple-system" w:eastAsia="-apple-system" w:cs="-apple-system"/>
+          <w:b/>
+          <w:i w:val="0"/>
+          <w:caps w:val="0"/>
+          <w:color w:val="0366D6"/>
+          <w:spacing w:val="0"/>
+          <w:sz w:val="24"/>
+          <w:szCs w:val="24"/>
+          <w:u w:val="none"/>
+          <w:shd w:val="clear" w:fill="FFFFFF"/>
+        </w:rPr>
+        <w:fldChar w:fldCharType="separate"/>
+      </w:r>
+      <w:r>
+        <w:rPr>
+          <w:rFonts w:hint="default" w:ascii="-apple-system" w:hAnsi="-apple-system" w:eastAsia="-apple-system" w:cs="-apple-system"/>
+          <w:b/>
+          <w:i w:val="0"/>
+          <w:caps w:val="0"/>
+          <w:color w:val="0366D6"/>
+          <w:spacing w:val="0"/>
+          <w:sz w:val="24"/>
+          <w:szCs w:val="24"/>
+          <w:u w:val="none"/>
+          <w:shd w:val="clear" w:fill="FFFFFF"/>
+        </w:rPr>
+        <w:fldChar w:fldCharType="end"/>
+      </w:r>
+      <w:r>
+        <w:rPr>
+          <w:rFonts w:hint="default" w:ascii="-apple-system" w:hAnsi="-apple-system" w:eastAsia="-apple-system" w:cs="-apple-system"/>
+          <w:b/>
+          <w:i w:val="0"/>
+          <w:caps w:val="0"/>
+          <w:color w:val="24292E"/>
+          <w:spacing w:val="0"/>
+          <w:sz w:val="24"/>
+          <w:szCs w:val="24"/>
+          <w:shd w:val="clear" w:fill="FFFFFF"/>
+        </w:rPr>
+        <w:t>Milestone 1 (1</w:t>
+      </w:r>
+      <w:r>
+        <w:rPr>
+          <w:rFonts w:hint="default" w:ascii="-apple-system" w:hAnsi="-apple-system" w:eastAsia="-apple-system" w:cs="-apple-system"/>
+          <w:b/>
+          <w:i w:val="0"/>
+          <w:caps w:val="0"/>
+          <w:color w:val="24292E"/>
+          <w:spacing w:val="0"/>
+          <w:sz w:val="24"/>
+          <w:szCs w:val="24"/>
+          <w:shd w:val="clear" w:fill="FFFFFF"/>
+          <w:lang w:val="it-IT"/>
+        </w:rPr>
+        <w:t>4</w:t>
+      </w:r>
+      <w:r>
+        <w:rPr>
+          <w:rFonts w:hint="default" w:ascii="-apple-system" w:hAnsi="-apple-system" w:eastAsia="-apple-system" w:cs="-apple-system"/>
+          <w:b/>
+          <w:i w:val="0"/>
+          <w:caps w:val="0"/>
+          <w:color w:val="24292E"/>
+          <w:spacing w:val="0"/>
+          <w:sz w:val="24"/>
+          <w:szCs w:val="24"/>
+          <w:shd w:val="clear" w:fill="FFFFFF"/>
+        </w:rPr>
+        <w:t>/10/2018)</w:t>
+      </w:r>
+    </w:p>
+    <w:p>
+      <w:pPr>
+        <w:keepNext w:val="0"/>
+        <w:keepLines w:val="0"/>
+        <w:widowControl/>
+        <w:numPr>
+          <w:ilvl w:val="0"/>
+          <w:numId w:val="2"/>
+        </w:numPr>
+        <w:suppressLineNumbers w:val="0"/>
+        <w:spacing w:before="0" w:beforeAutospacing="1" w:after="0" w:afterAutospacing="1"/>
+        <w:ind w:left="720" w:hanging="360"/>
+        <w:rPr>
+          <w:sz w:val="22"/>
+          <w:szCs w:val="22"/>
+        </w:rPr>
+      </w:pPr>
+      <w:r>
+        <w:rPr>
+          <w:rFonts w:hint="default" w:ascii="-apple-system" w:hAnsi="-apple-system" w:eastAsia="-apple-system" w:cs="-apple-system"/>
+          <w:i w:val="0"/>
+          <w:caps w:val="0"/>
+          <w:color w:val="24292E"/>
+          <w:spacing w:val="0"/>
+          <w:sz w:val="22"/>
+          <w:szCs w:val="22"/>
+          <w:bdr w:val="none" w:color="auto" w:sz="0" w:space="0"/>
+          <w:shd w:val="clear" w:fill="FFFFFF"/>
+        </w:rPr>
+        <w:t>Creare una finestra che permette di vedere i canali</w:t>
+      </w:r>
+    </w:p>
+    <w:p>
+      <w:pPr>
+        <w:keepNext w:val="0"/>
+        <w:keepLines w:val="0"/>
+        <w:widowControl/>
+        <w:numPr>
+          <w:ilvl w:val="0"/>
+          <w:numId w:val="2"/>
+        </w:numPr>
+        <w:suppressLineNumbers w:val="0"/>
+        <w:spacing w:before="0" w:beforeAutospacing="0" w:after="0" w:afterAutospacing="1"/>
+        <w:ind w:left="720" w:hanging="360"/>
+        <w:rPr>
+          <w:sz w:val="22"/>
+          <w:szCs w:val="22"/>
+        </w:rPr>
+      </w:pPr>
+      <w:r>
+        <w:rPr>
+          <w:rFonts w:hint="default" w:ascii="-apple-system" w:hAnsi="-apple-system" w:eastAsia="-apple-system" w:cs="-apple-system"/>
+          <w:i w:val="0"/>
+          <w:caps w:val="0"/>
+          <w:color w:val="24292E"/>
+          <w:spacing w:val="0"/>
+          <w:sz w:val="22"/>
+          <w:szCs w:val="22"/>
+          <w:bdr w:val="none" w:color="auto" w:sz="0" w:space="0"/>
+          <w:shd w:val="clear" w:fill="FFFFFF"/>
+        </w:rPr>
+        <w:t>Creare l'app che permett</w:t>
+      </w:r>
+      <w:r>
+        <w:rPr>
+          <w:rFonts w:hint="default" w:ascii="-apple-system" w:hAnsi="-apple-system" w:eastAsia="-apple-system" w:cs="-apple-system"/>
+          <w:i w:val="0"/>
+          <w:caps w:val="0"/>
+          <w:color w:val="24292E"/>
+          <w:spacing w:val="0"/>
+          <w:sz w:val="22"/>
+          <w:szCs w:val="22"/>
+          <w:bdr w:val="none" w:color="auto" w:sz="0" w:space="0"/>
+          <w:shd w:val="clear" w:fill="FFFFFF"/>
+          <w:lang w:val="it-IT"/>
+        </w:rPr>
+        <w:t>a</w:t>
+      </w:r>
+      <w:r>
+        <w:rPr>
+          <w:rFonts w:hint="default" w:ascii="-apple-system" w:hAnsi="-apple-system" w:eastAsia="-apple-system" w:cs="-apple-system"/>
+          <w:i w:val="0"/>
+          <w:caps w:val="0"/>
+          <w:color w:val="24292E"/>
+          <w:spacing w:val="0"/>
+          <w:sz w:val="22"/>
+          <w:szCs w:val="22"/>
+          <w:bdr w:val="none" w:color="auto" w:sz="0" w:space="0"/>
+          <w:shd w:val="clear" w:fill="FFFFFF"/>
+        </w:rPr>
+        <w:t xml:space="preserve"> di scegliere il canale</w:t>
+      </w:r>
+    </w:p>
+    <w:p>
+      <w:pPr>
+        <w:pStyle w:val="2"/>
+        <w:keepNext w:val="0"/>
+        <w:keepLines w:val="0"/>
+        <w:widowControl/>
+        <w:suppressLineNumbers w:val="0"/>
+        <w:pBdr>
+          <w:bottom w:val="single" w:color="EAECEF" w:sz="6" w:space="0"/>
+        </w:pBdr>
+        <w:shd w:val="clear" w:fill="FFFFFF"/>
+        <w:spacing w:before="360" w:beforeAutospacing="0" w:after="240" w:afterAutospacing="0" w:line="15" w:lineRule="atLeast"/>
+        <w:ind w:left="0" w:firstLine="0"/>
+        <w:rPr>
+          <w:rFonts w:hint="default" w:ascii="-apple-system" w:hAnsi="-apple-system" w:eastAsia="-apple-system" w:cs="-apple-system"/>
+          <w:b/>
+          <w:i w:val="0"/>
+          <w:caps w:val="0"/>
+          <w:color w:val="24292E"/>
+          <w:spacing w:val="0"/>
+          <w:sz w:val="24"/>
+          <w:szCs w:val="24"/>
+        </w:rPr>
+      </w:pPr>
+      <w:r>
+        <w:rPr>
+          <w:rFonts w:hint="default" w:ascii="-apple-system" w:hAnsi="-apple-system" w:eastAsia="-apple-system" w:cs="-apple-system"/>
+          <w:b/>
+          <w:i w:val="0"/>
+          <w:caps w:val="0"/>
+          <w:color w:val="0366D6"/>
+          <w:spacing w:val="0"/>
+          <w:sz w:val="24"/>
+          <w:szCs w:val="24"/>
+          <w:u w:val="none"/>
+          <w:shd w:val="clear" w:fill="FFFFFF"/>
+        </w:rPr>
+        <w:fldChar w:fldCharType="begin"/>
+      </w:r>
+      <w:r>
+        <w:rPr>
+          <w:rFonts w:hint="default" w:ascii="-apple-system" w:hAnsi="-apple-system" w:eastAsia="-apple-system" w:cs="-apple-system"/>
+          <w:b/>
+          <w:i w:val="0"/>
+          <w:caps w:val="0"/>
+          <w:color w:val="0366D6"/>
+          <w:spacing w:val="0"/>
+          <w:sz w:val="24"/>
+          <w:szCs w:val="24"/>
+          <w:u w:val="none"/>
+          <w:shd w:val="clear" w:fill="FFFFFF"/>
+        </w:rPr>
+        <w:instrText xml:space="preserve"> HYPERLINK "https://github.com/Alessio9284/wiCanon" \l "milestone-1-13102018" </w:instrText>
+      </w:r>
+      <w:r>
+        <w:rPr>
+          <w:rFonts w:hint="default" w:ascii="-apple-system" w:hAnsi="-apple-system" w:eastAsia="-apple-system" w:cs="-apple-system"/>
+          <w:b/>
+          <w:i w:val="0"/>
+          <w:caps w:val="0"/>
+          <w:color w:val="0366D6"/>
+          <w:spacing w:val="0"/>
+          <w:sz w:val="24"/>
+          <w:szCs w:val="24"/>
+          <w:u w:val="none"/>
+          <w:shd w:val="clear" w:fill="FFFFFF"/>
+        </w:rPr>
+        <w:fldChar w:fldCharType="separate"/>
+      </w:r>
+      <w:r>
+        <w:rPr>
+          <w:rFonts w:hint="default" w:ascii="-apple-system" w:hAnsi="-apple-system" w:eastAsia="-apple-system" w:cs="-apple-system"/>
+          <w:b/>
+          <w:i w:val="0"/>
+          <w:caps w:val="0"/>
+          <w:color w:val="0366D6"/>
+          <w:spacing w:val="0"/>
+          <w:sz w:val="24"/>
+          <w:szCs w:val="24"/>
+          <w:u w:val="none"/>
+          <w:shd w:val="clear" w:fill="FFFFFF"/>
+        </w:rPr>
+        <w:fldChar w:fldCharType="end"/>
+      </w:r>
+      <w:r>
+        <w:rPr>
+          <w:rFonts w:hint="default" w:ascii="-apple-system" w:hAnsi="-apple-system" w:eastAsia="-apple-system" w:cs="-apple-system"/>
+          <w:b/>
+          <w:i w:val="0"/>
+          <w:caps w:val="0"/>
+          <w:color w:val="24292E"/>
+          <w:spacing w:val="0"/>
+          <w:sz w:val="24"/>
+          <w:szCs w:val="24"/>
+          <w:shd w:val="clear" w:fill="FFFFFF"/>
+          <w:lang w:val="it-IT"/>
+        </w:rPr>
+        <w:t>Obbiettivi 31/10</w:t>
+      </w:r>
+    </w:p>
+    <w:p>
+      <w:pPr>
+        <w:keepNext w:val="0"/>
+        <w:keepLines w:val="0"/>
+        <w:widowControl/>
+        <w:numPr>
+          <w:ilvl w:val="0"/>
+          <w:numId w:val="2"/>
+        </w:numPr>
+        <w:suppressLineNumbers w:val="0"/>
+        <w:spacing w:before="0" w:beforeAutospacing="0" w:after="0" w:afterAutospacing="1"/>
+        <w:ind w:left="720" w:hanging="360"/>
+        <w:rPr>
+          <w:rFonts w:hint="default" w:ascii="-apple-system" w:hAnsi="-apple-system" w:eastAsia="-apple-system" w:cs="-apple-system"/>
+          <w:b/>
+          <w:i w:val="0"/>
+          <w:caps w:val="0"/>
+          <w:color w:val="24292E"/>
+          <w:spacing w:val="0"/>
+          <w:sz w:val="24"/>
+          <w:szCs w:val="24"/>
+          <w:shd w:val="clear" w:fill="FFFFFF"/>
+          <w:lang w:val="it-IT"/>
+        </w:rPr>
+      </w:pPr>
+      <w:r>
+        <w:rPr>
+          <w:rFonts w:hint="default" w:ascii="-apple-system" w:hAnsi="-apple-system" w:eastAsia="-apple-system" w:cs="-apple-system"/>
+          <w:i w:val="0"/>
+          <w:caps w:val="0"/>
+          <w:color w:val="24292E"/>
+          <w:spacing w:val="0"/>
+          <w:sz w:val="22"/>
+          <w:szCs w:val="22"/>
+          <w:shd w:val="clear" w:fill="FFFFFF"/>
+          <w:lang w:val="it-IT"/>
+        </w:rPr>
+        <w:t xml:space="preserve">Aggiungere </w:t>
+      </w:r>
+      <w:r>
+        <w:rPr>
+          <w:rFonts w:hint="default" w:ascii="-apple-system" w:hAnsi="-apple-system" w:eastAsia="-apple-system" w:cs="-apple-system"/>
+          <w:i w:val="0"/>
+          <w:caps w:val="0"/>
+          <w:color w:val="24292E"/>
+          <w:spacing w:val="0"/>
+          <w:sz w:val="22"/>
+          <w:szCs w:val="22"/>
+          <w:shd w:val="clear" w:fill="FFFFFF"/>
+        </w:rPr>
+        <w:t>canal</w:t>
+      </w:r>
+      <w:r>
+        <w:rPr>
+          <w:rFonts w:hint="default" w:ascii="-apple-system" w:hAnsi="-apple-system" w:eastAsia="-apple-system" w:cs="-apple-system"/>
+          <w:i w:val="0"/>
+          <w:caps w:val="0"/>
+          <w:color w:val="24292E"/>
+          <w:spacing w:val="0"/>
+          <w:sz w:val="22"/>
+          <w:szCs w:val="22"/>
+          <w:shd w:val="clear" w:fill="FFFFFF"/>
+          <w:lang w:val="it-IT"/>
+        </w:rPr>
+        <w:t>i diversi</w:t>
+      </w:r>
+    </w:p>
+    <w:p>
+      <w:pPr>
+        <w:keepNext w:val="0"/>
+        <w:keepLines w:val="0"/>
+        <w:widowControl/>
+        <w:numPr>
+          <w:ilvl w:val="0"/>
+          <w:numId w:val="2"/>
+        </w:numPr>
+        <w:suppressLineNumbers w:val="0"/>
+        <w:spacing w:before="0" w:beforeAutospacing="0" w:after="0" w:afterAutospacing="1"/>
+        <w:ind w:left="720" w:hanging="360"/>
+        <w:rPr>
+          <w:rFonts w:hint="default" w:ascii="-apple-system" w:hAnsi="-apple-system" w:eastAsia="-apple-system" w:cs="-apple-system"/>
+          <w:b/>
+          <w:i w:val="0"/>
+          <w:caps w:val="0"/>
+          <w:color w:val="24292E"/>
+          <w:spacing w:val="0"/>
+          <w:sz w:val="24"/>
+          <w:szCs w:val="24"/>
+          <w:shd w:val="clear" w:fill="FFFFFF"/>
+          <w:lang w:val="it-IT"/>
+        </w:rPr>
+      </w:pPr>
+      <w:r>
+        <w:rPr>
+          <w:rFonts w:hint="default" w:ascii="-apple-system" w:hAnsi="-apple-system" w:eastAsia="-apple-system" w:cs="-apple-system"/>
+          <w:i w:val="0"/>
+          <w:caps w:val="0"/>
+          <w:color w:val="24292E"/>
+          <w:spacing w:val="0"/>
+          <w:sz w:val="22"/>
+          <w:szCs w:val="22"/>
+          <w:shd w:val="clear" w:fill="FFFFFF"/>
+          <w:lang w:val="it-IT"/>
+        </w:rPr>
+        <w:t>Nuove funzionalità del telecomando ?</w:t>
+      </w:r>
+    </w:p>
+    <w:p>
+      <w:pPr>
+        <w:keepNext w:val="0"/>
+        <w:keepLines w:val="0"/>
+        <w:widowControl/>
+        <w:numPr>
+          <w:numId w:val="0"/>
+        </w:numPr>
+        <w:suppressLineNumbers w:val="0"/>
+        <w:spacing w:before="0" w:beforeAutospacing="0" w:after="0" w:afterAutospacing="1"/>
+        <w:rPr>
+          <w:rFonts w:hint="default" w:ascii="-apple-system" w:hAnsi="-apple-system" w:eastAsia="-apple-system" w:cs="-apple-system"/>
+          <w:i w:val="0"/>
+          <w:caps w:val="0"/>
+          <w:color w:val="24292E"/>
+          <w:spacing w:val="0"/>
+          <w:sz w:val="22"/>
+          <w:szCs w:val="22"/>
+          <w:shd w:val="clear" w:fill="FFFFFF"/>
+          <w:lang w:val="it-IT"/>
+        </w:rPr>
+      </w:pPr>
+    </w:p>
+    <w:p>
+      <w:pPr>
+        <w:keepNext w:val="0"/>
+        <w:keepLines w:val="0"/>
+        <w:widowControl/>
+        <w:numPr>
+          <w:numId w:val="0"/>
+        </w:numPr>
+        <w:suppressLineNumbers w:val="0"/>
+        <w:spacing w:before="0" w:beforeAutospacing="0" w:after="0" w:afterAutospacing="1"/>
+        <w:rPr>
+          <w:rFonts w:hint="default" w:ascii="-apple-system" w:hAnsi="-apple-system" w:eastAsia="-apple-system" w:cs="-apple-system"/>
+          <w:i w:val="0"/>
+          <w:caps w:val="0"/>
+          <w:color w:val="24292E"/>
+          <w:spacing w:val="0"/>
+          <w:sz w:val="22"/>
+          <w:szCs w:val="22"/>
+          <w:shd w:val="clear" w:fill="FFFFFF"/>
+          <w:lang w:val="it-IT"/>
+        </w:rPr>
+      </w:pPr>
+      <w:r>
+        <w:rPr>
+          <w:rFonts w:hint="default" w:ascii="-apple-system" w:hAnsi="-apple-system" w:eastAsia="-apple-system" w:cs="-apple-system"/>
+          <w:i w:val="0"/>
+          <w:caps w:val="0"/>
+          <w:color w:val="24292E"/>
+          <w:spacing w:val="0"/>
+          <w:sz w:val="22"/>
+          <w:szCs w:val="22"/>
+          <w:shd w:val="clear" w:fill="FFFFFF"/>
+          <w:lang w:val="it-IT"/>
+        </w:rPr>
+        <w:t xml:space="preserve">Ore di lavoro: </w:t>
+      </w:r>
+      <w:r>
+        <w:rPr>
+          <w:rFonts w:ascii="sans-serif" w:hAnsi="sans-serif" w:eastAsia="sans-serif" w:cs="sans-serif"/>
+          <w:i w:val="0"/>
+          <w:caps w:val="0"/>
+          <w:color w:val="222222"/>
+          <w:spacing w:val="0"/>
+          <w:sz w:val="21"/>
+          <w:szCs w:val="21"/>
+          <w:shd w:val="clear" w:fill="FFFFFF"/>
+        </w:rPr>
+        <w:t>~</w:t>
+      </w:r>
+      <w:r>
+        <w:rPr>
+          <w:rFonts w:ascii="sans-serif" w:hAnsi="sans-serif" w:eastAsia="sans-serif" w:cs="sans-serif"/>
+          <w:i w:val="0"/>
+          <w:caps w:val="0"/>
+          <w:color w:val="222222"/>
+          <w:spacing w:val="0"/>
+          <w:sz w:val="21"/>
+          <w:szCs w:val="21"/>
+          <w:shd w:val="clear" w:fill="FFFFFF"/>
+          <w:lang w:val="it-IT"/>
+        </w:rPr>
+        <w:t xml:space="preserve"> </w:t>
+      </w:r>
+      <w:r>
+        <w:rPr>
+          <w:rFonts w:hint="default" w:ascii="-apple-system" w:hAnsi="-apple-system" w:eastAsia="-apple-system" w:cs="-apple-system"/>
+          <w:i w:val="0"/>
+          <w:caps w:val="0"/>
+          <w:color w:val="24292E"/>
+          <w:spacing w:val="0"/>
+          <w:sz w:val="22"/>
+          <w:szCs w:val="22"/>
+          <w:shd w:val="clear" w:fill="FFFFFF"/>
+          <w:lang w:val="it-IT"/>
+        </w:rPr>
+        <w:t>10</w:t>
+      </w:r>
+    </w:p>
+    <w:p>
+      <w:pPr>
+        <w:keepNext w:val="0"/>
+        <w:keepLines w:val="0"/>
+        <w:widowControl/>
+        <w:numPr>
+          <w:numId w:val="0"/>
+        </w:numPr>
+        <w:suppressLineNumbers w:val="0"/>
+        <w:spacing w:before="0" w:beforeAutospacing="0" w:after="0" w:afterAutospacing="1"/>
+        <w:rPr>
+          <w:rFonts w:hint="default" w:ascii="-apple-system" w:hAnsi="-apple-system" w:eastAsia="-apple-system" w:cs="-apple-system"/>
+          <w:i w:val="0"/>
+          <w:caps w:val="0"/>
+          <w:color w:val="24292E"/>
+          <w:spacing w:val="0"/>
+          <w:sz w:val="22"/>
+          <w:szCs w:val="22"/>
+          <w:shd w:val="clear" w:fill="FFFFFF"/>
+          <w:lang w:val="it-IT"/>
+        </w:rPr>
+      </w:pPr>
+      <w:r>
+        <w:rPr>
+          <w:rFonts w:hint="default" w:ascii="-apple-system" w:hAnsi="-apple-system" w:eastAsia="-apple-system" w:cs="-apple-system"/>
+          <w:i w:val="0"/>
+          <w:color w:val="24292E"/>
+          <w:spacing w:val="0"/>
+          <w:sz w:val="22"/>
+          <w:szCs w:val="22"/>
+          <w:shd w:val="clear" w:fill="FFFFFF"/>
+          <w:lang w:val="it-IT"/>
+        </w:rPr>
+        <w:t>d</w:t>
+      </w:r>
+      <w:r>
+        <w:rPr>
+          <w:rFonts w:hint="default" w:ascii="-apple-system" w:hAnsi="-apple-system" w:eastAsia="-apple-system" w:cs="-apple-system"/>
+          <w:i w:val="0"/>
+          <w:caps w:val="0"/>
+          <w:color w:val="24292E"/>
+          <w:spacing w:val="0"/>
+          <w:sz w:val="22"/>
+          <w:szCs w:val="22"/>
+          <w:shd w:val="clear" w:fill="FFFFFF"/>
+          <w:lang w:val="it-IT"/>
+        </w:rPr>
+        <w:t>elle quali circa 2 a casa per entrambi.</w:t>
+      </w:r>
+      <w:bookmarkStart w:id="0" w:name="_GoBack"/>
+      <w:bookmarkEnd w:id="0"/>
     </w:p>
     <w:sectPr>
       <w:pgSz w:w="11906" w:h="16838"/>
       <w:pgMar w:top="1134" w:right="1134" w:bottom="1134" w:left="1134" w:header="708" w:footer="708" w:gutter="0"/>
-      <w:cols w:space="708"/>
-      <w:docGrid w:linePitch="360"/>
+      <w:cols w:space="708" w:num="1"/>
+      <w:docGrid w:linePitch="360" w:charSpace="0"/>
     </w:sectPr>
   </w:body>
 </w:document>
 </file>
 
+<file path=word/numbering.xml><?xml version="1.0" encoding="utf-8"?>
+<w:numbering xmlns:wpc="http://schemas.microsoft.com/office/word/2010/wordprocessingCanvas" xmlns:mc="http://schemas.openxmlformats.org/markup-compatibility/2006" xmlns:o="urn:schemas-microsoft-com:office:office" xmlns:r="http://schemas.openxmlformats.org/officeDocument/2006/relationships" xmlns:m="http://schemas.openxmlformats.org/officeDocument/2006/math" xmlns:v="urn:schemas-microsoft-com:vml" xmlns:wp14="http://schemas.microsoft.com/office/word/2010/wordprocessingDrawing" xmlns:wp="http://schemas.openxmlformats.org/drawingml/2006/wordprocessingDrawing" xmlns:w10="urn:schemas-microsoft-com:office:word" xmlns:w="http://schemas.openxmlformats.org/wordprocessingml/2006/main" xmlns:w14="http://schemas.microsoft.com/office/word/2010/wordml" xmlns:wpg="http://schemas.microsoft.com/office/word/2010/wordprocessingGroup" xmlns:wpi="http://schemas.microsoft.com/office/word/2010/wordprocessingInk" xmlns:wne="http://schemas.microsoft.com/office/word/2006/wordml" xmlns:wps="http://schemas.microsoft.com/office/word/2010/wordprocessingShape" mc:Ignorable="w14 wp14">
+  <w:abstractNum w:abstractNumId="0">
+    <w:nsid w:val="808FA667"/>
+    <w:multiLevelType w:val="multilevel"/>
+    <w:tmpl w:val="808FA667"/>
+    <w:lvl w:ilvl="0" w:tentative="0">
+      <w:start w:val="1"/>
+      <w:numFmt w:val="bullet"/>
+      <w:lvlText w:val=""/>
+      <w:lvlJc w:val="left"/>
+      <w:pPr>
+        <w:tabs>
+          <w:tab w:val="left" w:pos="720"/>
+        </w:tabs>
+        <w:ind w:left="720" w:hanging="360"/>
+      </w:pPr>
+      <w:rPr>
+        <w:rFonts w:ascii="Symbol" w:hAnsi="Symbol" w:cs="Symbol"/>
+        <w:sz w:val="20"/>
+      </w:rPr>
+    </w:lvl>
+    <w:lvl w:ilvl="1" w:tentative="0">
+      <w:start w:val="1"/>
+      <w:numFmt w:val="bullet"/>
+      <w:lvlText w:val="o"/>
+      <w:lvlJc w:val="left"/>
+      <w:pPr>
+        <w:tabs>
+          <w:tab w:val="left" w:pos="1440"/>
+        </w:tabs>
+        <w:ind w:left="1440" w:hanging="360"/>
+      </w:pPr>
+      <w:rPr>
+        <w:rFonts w:ascii="Courier New" w:hAnsi="Courier New" w:cs="Courier New"/>
+        <w:sz w:val="20"/>
+      </w:rPr>
+    </w:lvl>
+    <w:lvl w:ilvl="2" w:tentative="0">
+      <w:start w:val="1"/>
+      <w:numFmt w:val="bullet"/>
+      <w:lvlText w:val=""/>
+      <w:lvlJc w:val="left"/>
+      <w:pPr>
+        <w:tabs>
+          <w:tab w:val="left" w:pos="2160"/>
+        </w:tabs>
+        <w:ind w:left="2160" w:hanging="360"/>
+      </w:pPr>
+      <w:rPr>
+        <w:rFonts w:ascii="Wingdings" w:hAnsi="Wingdings" w:cs="Wingdings"/>
+        <w:sz w:val="20"/>
+      </w:rPr>
+    </w:lvl>
+    <w:lvl w:ilvl="3" w:tentative="0">
+      <w:start w:val="1"/>
+      <w:numFmt w:val="bullet"/>
+      <w:lvlText w:val=""/>
+      <w:lvlJc w:val="left"/>
+      <w:pPr>
+        <w:tabs>
+          <w:tab w:val="left" w:pos="2880"/>
+        </w:tabs>
+        <w:ind w:left="2880" w:hanging="360"/>
+      </w:pPr>
+      <w:rPr>
+        <w:rFonts w:hint="default" w:ascii="Wingdings" w:hAnsi="Wingdings" w:cs="Wingdings"/>
+        <w:sz w:val="20"/>
+      </w:rPr>
+    </w:lvl>
+    <w:lvl w:ilvl="4" w:tentative="0">
+      <w:start w:val="1"/>
+      <w:numFmt w:val="bullet"/>
+      <w:lvlText w:val=""/>
+      <w:lvlJc w:val="left"/>
+      <w:pPr>
+        <w:tabs>
+          <w:tab w:val="left" w:pos="3600"/>
+        </w:tabs>
+        <w:ind w:left="3600" w:hanging="360"/>
+      </w:pPr>
+      <w:rPr>
+        <w:rFonts w:hint="default" w:ascii="Wingdings" w:hAnsi="Wingdings" w:cs="Wingdings"/>
+        <w:sz w:val="20"/>
+      </w:rPr>
+    </w:lvl>
+    <w:lvl w:ilvl="5" w:tentative="0">
+      <w:start w:val="1"/>
+      <w:numFmt w:val="bullet"/>
+      <w:lvlText w:val=""/>
+      <w:lvlJc w:val="left"/>
+      <w:pPr>
+        <w:tabs>
+          <w:tab w:val="left" w:pos="4320"/>
+        </w:tabs>
+        <w:ind w:left="4320" w:hanging="360"/>
+      </w:pPr>
+      <w:rPr>
+        <w:rFonts w:hint="default" w:ascii="Wingdings" w:hAnsi="Wingdings" w:cs="Wingdings"/>
+        <w:sz w:val="20"/>
+      </w:rPr>
+    </w:lvl>
+    <w:lvl w:ilvl="6" w:tentative="0">
+      <w:start w:val="1"/>
+      <w:numFmt w:val="bullet"/>
+      <w:lvlText w:val=""/>
+      <w:lvlJc w:val="left"/>
+      <w:pPr>
+        <w:tabs>
+          <w:tab w:val="left" w:pos="5040"/>
+        </w:tabs>
+        <w:ind w:left="5040" w:hanging="360"/>
+      </w:pPr>
+      <w:rPr>
+        <w:rFonts w:hint="default" w:ascii="Wingdings" w:hAnsi="Wingdings" w:cs="Wingdings"/>
+        <w:sz w:val="20"/>
+      </w:rPr>
+    </w:lvl>
+    <w:lvl w:ilvl="7" w:tentative="0">
+      <w:start w:val="1"/>
+      <w:numFmt w:val="bullet"/>
+      <w:lvlText w:val=""/>
+      <w:lvlJc w:val="left"/>
+      <w:pPr>
+        <w:tabs>
+          <w:tab w:val="left" w:pos="5760"/>
+        </w:tabs>
+        <w:ind w:left="5760" w:hanging="360"/>
+      </w:pPr>
+      <w:rPr>
+        <w:rFonts w:hint="default" w:ascii="Wingdings" w:hAnsi="Wingdings" w:cs="Wingdings"/>
+        <w:sz w:val="20"/>
+      </w:rPr>
+    </w:lvl>
+    <w:lvl w:ilvl="8" w:tentative="0">
+      <w:start w:val="1"/>
+      <w:numFmt w:val="bullet"/>
+      <w:lvlText w:val=""/>
+      <w:lvlJc w:val="left"/>
+      <w:pPr>
+        <w:tabs>
+          <w:tab w:val="left" w:pos="6480"/>
+        </w:tabs>
+        <w:ind w:left="6480" w:hanging="360"/>
+      </w:pPr>
+      <w:rPr>
+        <w:rFonts w:hint="default" w:ascii="Wingdings" w:hAnsi="Wingdings" w:cs="Wingdings"/>
+        <w:sz w:val="20"/>
+      </w:rPr>
+    </w:lvl>
+  </w:abstractNum>
+  <w:abstractNum w:abstractNumId="1">
+    <w:nsid w:val="C00F3FBE"/>
+    <w:multiLevelType w:val="multilevel"/>
+    <w:tmpl w:val="C00F3FBE"/>
+    <w:lvl w:ilvl="0" w:tentative="0">
+      <w:start w:val="1"/>
+      <w:numFmt w:val="bullet"/>
+      <w:lvlText w:val=""/>
+      <w:lvlJc w:val="left"/>
+      <w:pPr>
+        <w:tabs>
+          <w:tab w:val="left" w:pos="720"/>
+        </w:tabs>
+        <w:ind w:left="720" w:hanging="360"/>
+      </w:pPr>
+      <w:rPr>
+        <w:rFonts w:hint="default" w:ascii="Symbol" w:hAnsi="Symbol" w:cs="Symbol"/>
+        <w:sz w:val="20"/>
+      </w:rPr>
+    </w:lvl>
+    <w:lvl w:ilvl="1" w:tentative="0">
+      <w:start w:val="1"/>
+      <w:numFmt w:val="bullet"/>
+      <w:lvlText w:val="o"/>
+      <w:lvlJc w:val="left"/>
+      <w:pPr>
+        <w:tabs>
+          <w:tab w:val="left" w:pos="1440"/>
+        </w:tabs>
+        <w:ind w:left="1440" w:hanging="360"/>
+      </w:pPr>
+      <w:rPr>
+        <w:rFonts w:hint="default" w:ascii="Courier New" w:hAnsi="Courier New" w:cs="Courier New"/>
+        <w:sz w:val="20"/>
+      </w:rPr>
+    </w:lvl>
+    <w:lvl w:ilvl="2" w:tentative="0">
+      <w:start w:val="1"/>
+      <w:numFmt w:val="bullet"/>
+      <w:lvlText w:val=""/>
+      <w:lvlJc w:val="left"/>
+      <w:pPr>
+        <w:tabs>
+          <w:tab w:val="left" w:pos="2160"/>
+        </w:tabs>
+        <w:ind w:left="2160" w:hanging="360"/>
+      </w:pPr>
+      <w:rPr>
+        <w:rFonts w:hint="default" w:ascii="Wingdings" w:hAnsi="Wingdings" w:cs="Wingdings"/>
+        <w:sz w:val="20"/>
+      </w:rPr>
+    </w:lvl>
+    <w:lvl w:ilvl="3" w:tentative="0">
+      <w:start w:val="1"/>
+      <w:numFmt w:val="bullet"/>
+      <w:lvlText w:val=""/>
+      <w:lvlJc w:val="left"/>
+      <w:pPr>
+        <w:tabs>
+          <w:tab w:val="left" w:pos="2880"/>
+        </w:tabs>
+        <w:ind w:left="2880" w:hanging="360"/>
+      </w:pPr>
+      <w:rPr>
+        <w:rFonts w:hint="default" w:ascii="Wingdings" w:hAnsi="Wingdings" w:cs="Wingdings"/>
+        <w:sz w:val="20"/>
+      </w:rPr>
+    </w:lvl>
+    <w:lvl w:ilvl="4" w:tentative="0">
+      <w:start w:val="1"/>
+      <w:numFmt w:val="bullet"/>
+      <w:lvlText w:val=""/>
+      <w:lvlJc w:val="left"/>
+      <w:pPr>
+        <w:tabs>
+          <w:tab w:val="left" w:pos="3600"/>
+        </w:tabs>
+        <w:ind w:left="3600" w:hanging="360"/>
+      </w:pPr>
+      <w:rPr>
+        <w:rFonts w:hint="default" w:ascii="Wingdings" w:hAnsi="Wingdings" w:cs="Wingdings"/>
+        <w:sz w:val="20"/>
+      </w:rPr>
+    </w:lvl>
+    <w:lvl w:ilvl="5" w:tentative="0">
+      <w:start w:val="1"/>
+      <w:numFmt w:val="bullet"/>
+      <w:lvlText w:val=""/>
+      <w:lvlJc w:val="left"/>
+      <w:pPr>
+        <w:tabs>
+          <w:tab w:val="left" w:pos="4320"/>
+        </w:tabs>
+        <w:ind w:left="4320" w:hanging="360"/>
+      </w:pPr>
+      <w:rPr>
+        <w:rFonts w:hint="default" w:ascii="Wingdings" w:hAnsi="Wingdings" w:cs="Wingdings"/>
+        <w:sz w:val="20"/>
+      </w:rPr>
+    </w:lvl>
+    <w:lvl w:ilvl="6" w:tentative="0">
+      <w:start w:val="1"/>
+      <w:numFmt w:val="bullet"/>
+      <w:lvlText w:val=""/>
+      <w:lvlJc w:val="left"/>
+      <w:pPr>
+        <w:tabs>
+          <w:tab w:val="left" w:pos="5040"/>
+        </w:tabs>
+        <w:ind w:left="5040" w:hanging="360"/>
+      </w:pPr>
+      <w:rPr>
+        <w:rFonts w:hint="default" w:ascii="Wingdings" w:hAnsi="Wingdings" w:cs="Wingdings"/>
+        <w:sz w:val="20"/>
+      </w:rPr>
+    </w:lvl>
+    <w:lvl w:ilvl="7" w:tentative="0">
+      <w:start w:val="1"/>
+      <w:numFmt w:val="bullet"/>
+      <w:lvlText w:val=""/>
+      <w:lvlJc w:val="left"/>
+      <w:pPr>
+        <w:tabs>
+          <w:tab w:val="left" w:pos="5760"/>
+        </w:tabs>
+        <w:ind w:left="5760" w:hanging="360"/>
+      </w:pPr>
+      <w:rPr>
+        <w:rFonts w:hint="default" w:ascii="Wingdings" w:hAnsi="Wingdings" w:cs="Wingdings"/>
+        <w:sz w:val="20"/>
+      </w:rPr>
+    </w:lvl>
+    <w:lvl w:ilvl="8" w:tentative="0">
+      <w:start w:val="1"/>
+      <w:numFmt w:val="bullet"/>
+      <w:lvlText w:val=""/>
+      <w:lvlJc w:val="left"/>
+      <w:pPr>
+        <w:tabs>
+          <w:tab w:val="left" w:pos="6480"/>
+        </w:tabs>
+        <w:ind w:left="6480" w:hanging="360"/>
+      </w:pPr>
+      <w:rPr>
+        <w:rFonts w:hint="default" w:ascii="Wingdings" w:hAnsi="Wingdings" w:cs="Wingdings"/>
+        <w:sz w:val="20"/>
+      </w:rPr>
+    </w:lvl>
+  </w:abstractNum>
+  <w:num w:numId="1">
+    <w:abstractNumId w:val="0"/>
+  </w:num>
+  <w:num w:numId="2">
+    <w:abstractNumId w:val="1"/>
+  </w:num>
+</w:numbering>
+</file>
+
 <file path=word/styles.xml><?xml version="1.0" encoding="utf-8"?>
-<w:styles xmlns:r="http://schemas.openxmlformats.org/officeDocument/2006/relationships" xmlns:w="http://schemas.openxmlformats.org/wordprocessingml/2006/main">
+<w:styles xmlns:mc="http://schemas.openxmlformats.org/markup-compatibility/2006" xmlns:o="urn:schemas-microsoft-com:office:office" xmlns:r="http://schemas.openxmlformats.org/officeDocument/2006/relationships" xmlns:m="http://schemas.openxmlformats.org/officeDocument/2006/math" xmlns:v="urn:schemas-microsoft-com:vml" xmlns:w="http://schemas.openxmlformats.org/wordprocessingml/2006/main" xmlns:w14="http://schemas.microsoft.com/office/word/2010/wordml" xmlns:w10="urn:schemas-microsoft-com:office:word" xmlns:sl="http://schemas.openxmlformats.org/schemaLibrary/2006/main" mc:Ignorable="w14">
   <w:docDefaults>
     <w:rPrDefault>
       <w:rPr>
-        <w:rFonts w:asciiTheme="minorHAnsi" w:eastAsiaTheme="minorHAnsi" w:hAnsiTheme="minorHAnsi" w:cstheme="minorBidi"/>
-        <w:sz w:val="22"/>
-        <w:szCs w:val="22"/>
-        <w:lang w:val="it-IT" w:eastAsia="en-US" w:bidi="ar-SA"/>
+        <w:rFonts w:ascii="Times New Roman" w:hAnsi="Times New Roman" w:eastAsia="SimSun" w:cs="Times New Roman"/>
       </w:rPr>
     </w:rPrDefault>
-    <w:pPrDefault>
-      <w:pPr>
-        <w:spacing w:after="200" w:line="276" w:lineRule="auto"/>
-      </w:pPr>
-    </w:pPrDefault>
   </w:docDefaults>
-  <w:latentStyles w:defLockedState="0" w:defUIPriority="99" w:defSemiHidden="1" w:defUnhideWhenUsed="1" w:defQFormat="0" w:count="267">
-    <w:lsdException w:name="Normal" w:semiHidden="0" w:uiPriority="0" w:unhideWhenUsed="0" w:qFormat="1"/>
-    <w:lsdException w:name="heading 1" w:semiHidden="0" w:uiPriority="9" w:unhideWhenUsed="0" w:qFormat="1"/>
-    <w:lsdException w:name="heading 2" w:uiPriority="9" w:qFormat="1"/>
-    <w:lsdException w:name="heading 3" w:uiPriority="9" w:qFormat="1"/>
-    <w:lsdException w:name="heading 4" w:uiPriority="9" w:qFormat="1"/>
-    <w:lsdException w:name="heading 5" w:uiPriority="9" w:qFormat="1"/>
-    <w:lsdException w:name="heading 6" w:uiPriority="9" w:qFormat="1"/>
-    <w:lsdException w:name="heading 7" w:uiPriority="9" w:qFormat="1"/>
-    <w:lsdException w:name="heading 8" w:uiPriority="9" w:qFormat="1"/>
-    <w:lsdException w:name="heading 9" w:uiPriority="9" w:qFormat="1"/>
-    <w:lsdException w:name="toc 1" w:uiPriority="39"/>
-    <w:lsdException w:name="toc 2" w:uiPriority="39"/>
-    <w:lsdException w:name="toc 3" w:uiPriority="39"/>
-    <w:lsdException w:name="toc 4" w:uiPriority="39"/>
-    <w:lsdException w:name="toc 5" w:uiPriority="39"/>
-    <w:lsdException w:name="toc 6" w:uiPriority="39"/>
-    <w:lsdException w:name="toc 7" w:uiPriority="39"/>
-    <w:lsdException w:name="toc 8" w:uiPriority="39"/>
-    <w:lsdException w:name="toc 9" w:uiPriority="39"/>
-    <w:lsdException w:name="caption" w:uiPriority="35" w:qFormat="1"/>
-    <w:lsdException w:name="Title" w:semiHidden="0" w:uiPriority="10" w:unhideWhenUsed="0" w:qFormat="1"/>
-    <w:lsdException w:name="Default Paragraph Font" w:uiPriority="1"/>
-    <w:lsdException w:name="Subtitle" w:semiHidden="0" w:uiPriority="11" w:unhideWhenUsed="0" w:qFormat="1"/>
-    <w:lsdException w:name="Strong" w:semiHidden="0" w:uiPriority="22" w:unhideWhenUsed="0" w:qFormat="1"/>
-    <w:lsdException w:name="Emphasis" w:semiHidden="0" w:uiPriority="20" w:unhideWhenUsed="0" w:qFormat="1"/>
-    <w:lsdException w:name="Table Grid" w:semiHidden="0" w:uiPriority="59" w:unhideWhenUsed="0"/>
-    <w:lsdException w:name="Placeholder Text" w:unhideWhenUsed="0"/>
-    <w:lsdException w:name="No Spacing" w:semiHidden="0" w:uiPriority="1" w:unhideWhenUsed="0" w:qFormat="1"/>
-    <w:lsdException w:name="Light Shading" w:semiHidden="0" w:uiPriority="60" w:unhideWhenUsed="0"/>
-    <w:lsdException w:name="Light List" w:semiHidden="0" w:uiPriority="61" w:unhideWhenUsed="0"/>
-    <w:lsdException w:name="Light Grid" w:semiHidden="0" w:uiPriority="62" w:unhideWhenUsed="0"/>
-    <w:lsdException w:name="Medium Shading 1" w:semiHidden="0" w:uiPriority="63" w:unhideWhenUsed="0"/>
-    <w:lsdException w:name="Medium Shading 2" w:semiHidden="0" w:uiPriority="64" w:unhideWhenUsed="0"/>
-    <w:lsdException w:name="Medium List 1" w:semiHidden="0" w:uiPriority="65" w:unhideWhenUsed="0"/>
-    <w:lsdException w:name="Medium List 2" w:semiHidden="0" w:uiPriority="66" w:unhideWhenUsed="0"/>
-    <w:lsdException w:name="Medium Grid 1" w:semiHidden="0" w:uiPriority="67" w:unhideWhenUsed="0"/>
-    <w:lsdException w:name="Medium Grid 2" w:semiHidden="0" w:uiPriority="68" w:unhideWhenUsed="0"/>
-    <w:lsdException w:name="Medium Grid 3" w:semiHidden="0" w:uiPriority="69" w:unhideWhenUsed="0"/>
-    <w:lsdException w:name="Dark List" w:semiHidden="0" w:uiPriority="70" w:unhideWhenUsed="0"/>
-    <w:lsdException w:name="Colorful Shading" w:semiHidden="0" w:uiPriority="71" w:unhideWhenUsed="0"/>
-    <w:lsdException w:name="Colorful List" w:semiHidden="0" w:uiPriority="72" w:unhideWhenUsed="0"/>
-    <w:lsdException w:name="Colorful Grid" w:semiHidden="0" w:uiPriority="73" w:unhideWhenUsed="0"/>
-    <w:lsdException w:name="Light Shading Accent 1" w:semiHidden="0" w:uiPriority="60" w:unhideWhenUsed="0"/>
-    <w:lsdException w:name="Light List Accent 1" w:semiHidden="0" w:uiPriority="61" w:unhideWhenUsed="0"/>
-    <w:lsdException w:name="Light Grid Accent 1" w:semiHidden="0" w:uiPriority="62" w:unhideWhenUsed="0"/>
-    <w:lsdException w:name="Medium Shading 1 Accent 1" w:semiHidden="0" w:uiPriority="63" w:unhideWhenUsed="0"/>
-    <w:lsdException w:name="Medium Shading 2 Accent 1" w:semiHidden="0" w:uiPriority="64" w:unhideWhenUsed="0"/>
-    <w:lsdException w:name="Medium List 1 Accent 1" w:semiHidden="0" w:uiPriority="65" w:unhideWhenUsed="0"/>
-    <w:lsdException w:name="Revision" w:unhideWhenUsed="0"/>
-    <w:lsdException w:name="List Paragraph" w:semiHidden="0" w:uiPriority="34" w:unhideWhenUsed="0" w:qFormat="1"/>
-    <w:lsdException w:name="Quote" w:semiHidden="0" w:uiPriority="29" w:unhideWhenUsed="0" w:qFormat="1"/>
-    <w:lsdException w:name="Intense Quote" w:semiHidden="0" w:uiPriority="30" w:unhideWhenUsed="0" w:qFormat="1"/>
-    <w:lsdException w:name="Medium List 2 Accent 1" w:semiHidden="0" w:uiPriority="66" w:unhideWhenUsed="0"/>
-    <w:lsdException w:name="Medium Grid 1 Accent 1" w:semiHidden="0" w:uiPriority="67" w:unhideWhenUsed="0"/>
-    <w:lsdException w:name="Medium Grid 2 Accent 1" w:semiHidden="0" w:uiPriority="68" w:unhideWhenUsed="0"/>
-    <w:lsdException w:name="Medium Grid 3 Accent 1" w:semiHidden="0" w:uiPriority="69" w:unhideWhenUsed="0"/>
-    <w:lsdException w:name="Dark List Accent 1" w:semiHidden="0" w:uiPriority="70" w:unhideWhenUsed="0"/>
-    <w:lsdException w:name="Colorful Shading Accent 1" w:semiHidden="0" w:uiPriority="71" w:unhideWhenUsed="0"/>
-    <w:lsdException w:name="Colorful List Accent 1" w:semiHidden="0" w:uiPriority="72" w:unhideWhenUsed="0"/>
-    <w:lsdException w:name="Colorful Grid Accent 1" w:semiHidden="0" w:uiPriority="73" w:unhideWhenUsed="0"/>
-    <w:lsdException w:name="Light Shading Accent 2" w:semiHidden="0" w:uiPriority="60" w:unhideWhenUsed="0"/>
-    <w:lsdException w:name="Light List Accent 2" w:semiHidden="0" w:uiPriority="61" w:unhideWhenUsed="0"/>
-    <w:lsdException w:name="Light Grid Accent 2" w:semiHidden="0" w:uiPriority="62" w:unhideWhenUsed="0"/>
-    <w:lsdException w:name="Medium Shading 1 Accent 2" w:semiHidden="0" w:uiPriority="63" w:unhideWhenUsed="0"/>
-    <w:lsdException w:name="Medium Shading 2 Accent 2" w:semiHidden="0" w:uiPriority="64" w:unhideWhenUsed="0"/>
-    <w:lsdException w:name="Medium List 1 Accent 2" w:semiHidden="0" w:uiPriority="65" w:unhideWhenUsed="0"/>
-    <w:lsdException w:name="Medium List 2 Accent 2" w:semiHidden="0" w:uiPriority="66" w:unhideWhenUsed="0"/>
-    <w:lsdException w:name="Medium Grid 1 Accent 2" w:semiHidden="0" w:uiPriority="67" w:unhideWhenUsed="0"/>
-    <w:lsdException w:name="Medium Grid 2 Accent 2" w:semiHidden="0" w:uiPriority="68" w:unhideWhenUsed="0"/>
-    <w:lsdException w:name="Medium Grid 3 Accent 2" w:semiHidden="0" w:uiPriority="69" w:unhideWhenUsed="0"/>
-    <w:lsdException w:name="Dark List Accent 2" w:semiHidden="0" w:uiPriority="70" w:unhideWhenUsed="0"/>
-    <w:lsdException w:name="Colorful Shading Accent 2" w:semiHidden="0" w:uiPriority="71" w:unhideWhenUsed="0"/>
-    <w:lsdException w:name="Colorful List Accent 2" w:semiHidden="0" w:uiPriority="72" w:unhideWhenUsed="0"/>
-    <w:lsdException w:name="Colorful Grid Accent 2" w:semiHidden="0" w:uiPriority="73" w:unhideWhenUsed="0"/>
-    <w:lsdException w:name="Light Shading Accent 3" w:semiHidden="0" w:uiPriority="60" w:unhideWhenUsed="0"/>
-    <w:lsdException w:name="Light List Accent 3" w:semiHidden="0" w:uiPriority="61" w:unhideWhenUsed="0"/>
-    <w:lsdException w:name="Light Grid Accent 3" w:semiHidden="0" w:uiPriority="62" w:unhideWhenUsed="0"/>
-    <w:lsdException w:name="Medium Shading 1 Accent 3" w:semiHidden="0" w:uiPriority="63" w:unhideWhenUsed="0"/>
-    <w:lsdException w:name="Medium Shading 2 Accent 3" w:semiHidden="0" w:uiPriority="64" w:unhideWhenUsed="0"/>
-    <w:lsdException w:name="Medium List 1 Accent 3" w:semiHidden="0" w:uiPriority="65" w:unhideWhenUsed="0"/>
-    <w:lsdException w:name="Medium List 2 Accent 3" w:semiHidden="0" w:uiPriority="66" w:unhideWhenUsed="0"/>
-    <w:lsdException w:name="Medium Grid 1 Accent 3" w:semiHidden="0" w:uiPriority="67" w:unhideWhenUsed="0"/>
-    <w:lsdException w:name="Medium Grid 2 Accent 3" w:semiHidden="0" w:uiPriority="68" w:unhideWhenUsed="0"/>
-    <w:lsdException w:name="Medium Grid 3 Accent 3" w:semiHidden="0" w:uiPriority="69" w:unhideWhenUsed="0"/>
-    <w:lsdException w:name="Dark List Accent 3" w:semiHidden="0" w:uiPriority="70" w:unhideWhenUsed="0"/>
-    <w:lsdException w:name="Colorful Shading Accent 3" w:semiHidden="0" w:uiPriority="71" w:unhideWhenUsed="0"/>
-    <w:lsdException w:name="Colorful List Accent 3" w:semiHidden="0" w:uiPriority="72" w:unhideWhenUsed="0"/>
-    <w:lsdException w:name="Colorful Grid Accent 3" w:semiHidden="0" w:uiPriority="73" w:unhideWhenUsed="0"/>
-    <w:lsdException w:name="Light Shading Accent 4" w:semiHidden="0" w:uiPriority="60" w:unhideWhenUsed="0"/>
-    <w:lsdException w:name="Light List Accent 4" w:semiHidden="0" w:uiPriority="61" w:unhideWhenUsed="0"/>
-    <w:lsdException w:name="Light Grid Accent 4" w:semiHidden="0" w:uiPriority="62" w:unhideWhenUsed="0"/>
-    <w:lsdException w:name="Medium Shading 1 Accent 4" w:semiHidden="0" w:uiPriority="63" w:unhideWhenUsed="0"/>
-    <w:lsdException w:name="Medium Shading 2 Accent 4" w:semiHidden="0" w:uiPriority="64" w:unhideWhenUsed="0"/>
-    <w:lsdException w:name="Medium List 1 Accent 4" w:semiHidden="0" w:uiPriority="65" w:unhideWhenUsed="0"/>
-    <w:lsdException w:name="Medium List 2 Accent 4" w:semiHidden="0" w:uiPriority="66" w:unhideWhenUsed="0"/>
-    <w:lsdException w:name="Medium Grid 1 Accent 4" w:semiHidden="0" w:uiPriority="67" w:unhideWhenUsed="0"/>
-    <w:lsdException w:name="Medium Grid 2 Accent 4" w:semiHidden="0" w:uiPriority="68" w:unhideWhenUsed="0"/>
-    <w:lsdException w:name="Medium Grid 3 Accent 4" w:semiHidden="0" w:uiPriority="69" w:unhideWhenUsed="0"/>
-    <w:lsdException w:name="Dark List Accent 4" w:semiHidden="0" w:uiPriority="70" w:unhideWhenUsed="0"/>
-    <w:lsdException w:name="Colorful Shading Accent 4" w:semiHidden="0" w:uiPriority="71" w:unhideWhenUsed="0"/>
-    <w:lsdException w:name="Colorful List Accent 4" w:semiHidden="0" w:uiPriority="72" w:unhideWhenUsed="0"/>
-    <w:lsdException w:name="Colorful Grid Accent 4" w:semiHidden="0" w:uiPriority="73" w:unhideWhenUsed="0"/>
-    <w:lsdException w:name="Light Shading Accent 5" w:semiHidden="0" w:uiPriority="60" w:unhideWhenUsed="0"/>
-    <w:lsdException w:name="Light List Accent 5" w:semiHidden="0" w:uiPriority="61" w:unhideWhenUsed="0"/>
-    <w:lsdException w:name="Light Grid Accent 5" w:semiHidden="0" w:uiPriority="62" w:unhideWhenUsed="0"/>
-    <w:lsdException w:name="Medium Shading 1 Accent 5" w:semiHidden="0" w:uiPriority="63" w:unhideWhenUsed="0"/>
-    <w:lsdException w:name="Medium Shading 2 Accent 5" w:semiHidden="0" w:uiPriority="64" w:unhideWhenUsed="0"/>
-    <w:lsdException w:name="Medium List 1 Accent 5" w:semiHidden="0" w:uiPriority="65" w:unhideWhenUsed="0"/>
-    <w:lsdException w:name="Medium List 2 Accent 5" w:semiHidden="0" w:uiPriority="66" w:unhideWhenUsed="0"/>
-    <w:lsdException w:name="Medium Grid 1 Accent 5" w:semiHidden="0" w:uiPriority="67" w:unhideWhenUsed="0"/>
-    <w:lsdException w:name="Medium Grid 2 Accent 5" w:semiHidden="0" w:uiPriority="68" w:unhideWhenUsed="0"/>
-    <w:lsdException w:name="Medium Grid 3 Accent 5" w:semiHidden="0" w:uiPriority="69" w:unhideWhenUsed="0"/>
-    <w:lsdException w:name="Dark List Accent 5" w:semiHidden="0" w:uiPriority="70" w:unhideWhenUsed="0"/>
-    <w:lsdException w:name="Colorful Shading Accent 5" w:semiHidden="0" w:uiPriority="71" w:unhideWhenUsed="0"/>
-    <w:lsdException w:name="Colorful List Accent 5" w:semiHidden="0" w:uiPriority="72" w:unhideWhenUsed="0"/>
-    <w:lsdException w:name="Colorful Grid Accent 5" w:semiHidden="0" w:uiPriority="73" w:unhideWhenUsed="0"/>
-    <w:lsdException w:name="Light Shading Accent 6" w:semiHidden="0" w:uiPriority="60" w:unhideWhenUsed="0"/>
-    <w:lsdException w:name="Light List Accent 6" w:semiHidden="0" w:uiPriority="61" w:unhideWhenUsed="0"/>
-    <w:lsdException w:name="Light Grid Accent 6" w:semiHidden="0" w:uiPriority="62" w:unhideWhenUsed="0"/>
-    <w:lsdException w:name="Medium Shading 1 Accent 6" w:semiHidden="0" w:uiPriority="63" w:unhideWhenUsed="0"/>
-    <w:lsdException w:name="Medium Shading 2 Accent 6" w:semiHidden="0" w:uiPriority="64" w:unhideWhenUsed="0"/>
-    <w:lsdException w:name="Medium List 1 Accent 6" w:semiHidden="0" w:uiPriority="65" w:unhideWhenUsed="0"/>
-    <w:lsdException w:name="Medium List 2 Accent 6" w:semiHidden="0" w:uiPriority="66" w:unhideWhenUsed="0"/>
-    <w:lsdException w:name="Medium Grid 1 Accent 6" w:semiHidden="0" w:uiPriority="67" w:unhideWhenUsed="0"/>
-    <w:lsdException w:name="Medium Grid 2 Accent 6" w:semiHidden="0" w:uiPriority="68" w:unhideWhenUsed="0"/>
-    <w:lsdException w:name="Medium Grid 3 Accent 6" w:semiHidden="0" w:uiPriority="69" w:unhideWhenUsed="0"/>
-    <w:lsdException w:name="Dark List Accent 6" w:semiHidden="0" w:uiPriority="70" w:unhideWhenUsed="0"/>
-    <w:lsdException w:name="Colorful Shading Accent 6" w:semiHidden="0" w:uiPriority="71" w:unhideWhenUsed="0"/>
-    <w:lsdException w:name="Colorful List Accent 6" w:semiHidden="0" w:uiPriority="72" w:unhideWhenUsed="0"/>
-    <w:lsdException w:name="Colorful Grid Accent 6" w:semiHidden="0" w:uiPriority="73" w:unhideWhenUsed="0"/>
-    <w:lsdException w:name="Subtle Emphasis" w:semiHidden="0" w:uiPriority="19" w:unhideWhenUsed="0" w:qFormat="1"/>
-    <w:lsdException w:name="Intense Emphasis" w:semiHidden="0" w:uiPriority="21" w:unhideWhenUsed="0" w:qFormat="1"/>
-    <w:lsdException w:name="Subtle Reference" w:semiHidden="0" w:uiPriority="31" w:unhideWhenUsed="0" w:qFormat="1"/>
-    <w:lsdException w:name="Intense Reference" w:semiHidden="0" w:uiPriority="32" w:unhideWhenUsed="0" w:qFormat="1"/>
-    <w:lsdException w:name="Book Title" w:semiHidden="0" w:uiPriority="33" w:unhideWhenUsed="0" w:qFormat="1"/>
-    <w:lsdException w:name="Bibliography" w:uiPriority="37"/>
-    <w:lsdException w:name="TOC Heading" w:uiPriority="39" w:qFormat="1"/>
+  <w:latentStyles w:count="260" w:defQFormat="0" w:defUnhideWhenUsed="1" w:defSemiHidden="1" w:defUIPriority="99" w:defLockedState="0">
+    <w:lsdException w:qFormat="1" w:unhideWhenUsed="0" w:uiPriority="0" w:semiHidden="0" w:name="Normal"/>
+    <w:lsdException w:qFormat="1" w:unhideWhenUsed="0" w:uiPriority="9" w:semiHidden="0" w:name="heading 1"/>
+    <w:lsdException w:qFormat="1" w:uiPriority="9" w:name="heading 2"/>
+    <w:lsdException w:qFormat="1" w:uiPriority="9" w:name="heading 3"/>
+    <w:lsdException w:qFormat="1" w:uiPriority="9" w:name="heading 4"/>
+    <w:lsdException w:qFormat="1" w:uiPriority="9" w:name="heading 5"/>
+    <w:lsdException w:qFormat="1" w:uiPriority="9" w:name="heading 6"/>
+    <w:lsdException w:qFormat="1" w:uiPriority="9" w:name="heading 7"/>
+    <w:lsdException w:qFormat="1" w:uiPriority="9" w:name="heading 8"/>
+    <w:lsdException w:qFormat="1" w:uiPriority="9" w:name="heading 9"/>
+    <w:lsdException w:uiPriority="99" w:name="index 1"/>
+    <w:lsdException w:uiPriority="99" w:name="index 2"/>
+    <w:lsdException w:uiPriority="99" w:name="index 3"/>
+    <w:lsdException w:uiPriority="99" w:name="index 4"/>
+    <w:lsdException w:uiPriority="99" w:name="index 5"/>
+    <w:lsdException w:uiPriority="99" w:name="index 6"/>
+    <w:lsdException w:uiPriority="99" w:name="index 7"/>
+    <w:lsdException w:uiPriority="99" w:name="index 8"/>
+    <w:lsdException w:uiPriority="99" w:name="index 9"/>
+    <w:lsdException w:uiPriority="39" w:name="toc 1"/>
+    <w:lsdException w:uiPriority="39" w:name="toc 2"/>
+    <w:lsdException w:uiPriority="39" w:name="toc 3"/>
+    <w:lsdException w:uiPriority="39" w:name="toc 4"/>
+    <w:lsdException w:uiPriority="39" w:name="toc 5"/>
+    <w:lsdException w:uiPriority="39" w:name="toc 6"/>
+    <w:lsdException w:uiPriority="39" w:name="toc 7"/>
+    <w:lsdException w:uiPriority="39" w:name="toc 8"/>
+    <w:lsdException w:uiPriority="39" w:name="toc 9"/>
+    <w:lsdException w:uiPriority="99" w:name="Normal Indent"/>
+    <w:lsdException w:uiPriority="99" w:name="footnote text"/>
+    <w:lsdException w:uiPriority="99" w:name="annotation text"/>
+    <w:lsdException w:uiPriority="99" w:name="header"/>
+    <w:lsdException w:uiPriority="99" w:name="footer"/>
+    <w:lsdException w:uiPriority="99" w:name="index heading"/>
+    <w:lsdException w:qFormat="1" w:uiPriority="35" w:name="caption"/>
+    <w:lsdException w:uiPriority="99" w:name="table of figures"/>
+    <w:lsdException w:uiPriority="99" w:name="envelope address"/>
+    <w:lsdException w:uiPriority="99" w:name="envelope return"/>
+    <w:lsdException w:uiPriority="99" w:name="footnote reference"/>
+    <w:lsdException w:uiPriority="99" w:name="annotation reference"/>
+    <w:lsdException w:uiPriority="99" w:name="line number"/>
+    <w:lsdException w:uiPriority="99" w:name="page number"/>
+    <w:lsdException w:uiPriority="99" w:name="endnote reference"/>
+    <w:lsdException w:uiPriority="99" w:name="endnote text"/>
+    <w:lsdException w:uiPriority="99" w:name="table of authorities"/>
+    <w:lsdException w:uiPriority="99" w:name="macro"/>
+    <w:lsdException w:uiPriority="99" w:name="toa heading"/>
+    <w:lsdException w:uiPriority="99" w:name="List"/>
+    <w:lsdException w:uiPriority="99" w:name="List Bullet"/>
+    <w:lsdException w:uiPriority="99" w:name="List Number"/>
+    <w:lsdException w:uiPriority="99" w:name="List 2"/>
+    <w:lsdException w:uiPriority="99" w:name="List 3"/>
+    <w:lsdException w:uiPriority="99" w:name="List 4"/>
+    <w:lsdException w:uiPriority="99" w:name="List 5"/>
+    <w:lsdException w:uiPriority="99" w:name="List Bullet 2"/>
+    <w:lsdException w:uiPriority="99" w:name="List Bullet 3"/>
+    <w:lsdException w:uiPriority="99" w:name="List Bullet 4"/>
+    <w:lsdException w:uiPriority="99" w:name="List Bullet 5"/>
+    <w:lsdException w:uiPriority="99" w:name="List Number 2"/>
+    <w:lsdException w:uiPriority="99" w:name="List Number 3"/>
+    <w:lsdException w:uiPriority="99" w:name="List Number 4"/>
+    <w:lsdException w:uiPriority="99" w:name="List Number 5"/>
+    <w:lsdException w:qFormat="1" w:unhideWhenUsed="0" w:uiPriority="10" w:semiHidden="0" w:name="Title"/>
+    <w:lsdException w:uiPriority="99" w:name="Closing"/>
+    <w:lsdException w:uiPriority="99" w:name="Signature"/>
+    <w:lsdException w:uiPriority="1" w:name="Default Paragraph Font"/>
+    <w:lsdException w:uiPriority="99" w:name="Body Text"/>
+    <w:lsdException w:uiPriority="99" w:name="Body Text Indent"/>
+    <w:lsdException w:uiPriority="99" w:name="List Continue"/>
+    <w:lsdException w:uiPriority="99" w:name="List Continue 2"/>
+    <w:lsdException w:uiPriority="99" w:name="List Continue 3"/>
+    <w:lsdException w:uiPriority="99" w:name="List Continue 4"/>
+    <w:lsdException w:uiPriority="99" w:name="List Continue 5"/>
+    <w:lsdException w:uiPriority="99" w:name="Message Header"/>
+    <w:lsdException w:qFormat="1" w:unhideWhenUsed="0" w:uiPriority="11" w:semiHidden="0" w:name="Subtitle"/>
+    <w:lsdException w:uiPriority="99" w:name="Salutation"/>
+    <w:lsdException w:uiPriority="99" w:name="Date"/>
+    <w:lsdException w:uiPriority="99" w:name="Body Text First Indent"/>
+    <w:lsdException w:uiPriority="99" w:name="Body Text First Indent 2"/>
+    <w:lsdException w:uiPriority="99" w:name="Note Heading"/>
+    <w:lsdException w:uiPriority="99" w:name="Body Text 2"/>
+    <w:lsdException w:uiPriority="99" w:name="Body Text 3"/>
+    <w:lsdException w:uiPriority="99" w:name="Body Text Indent 2"/>
+    <w:lsdException w:uiPriority="99" w:name="Body Text Indent 3"/>
+    <w:lsdException w:uiPriority="99" w:name="Block Text"/>
+    <w:lsdException w:uiPriority="99" w:name="Hyperlink"/>
+    <w:lsdException w:uiPriority="99" w:name="FollowedHyperlink"/>
+    <w:lsdException w:qFormat="1" w:unhideWhenUsed="0" w:uiPriority="22" w:semiHidden="0" w:name="Strong"/>
+    <w:lsdException w:qFormat="1" w:unhideWhenUsed="0" w:uiPriority="20" w:semiHidden="0" w:name="Emphasis"/>
+    <w:lsdException w:uiPriority="99" w:name="Document Map"/>
+    <w:lsdException w:uiPriority="99" w:name="Plain Text"/>
+    <w:lsdException w:uiPriority="99" w:name="E-mail Signature"/>
+    <w:lsdException w:uiPriority="99" w:name="Normal (Web)"/>
+    <w:lsdException w:uiPriority="99" w:name="HTML Acronym"/>
+    <w:lsdException w:uiPriority="99" w:name="HTML Address"/>
+    <w:lsdException w:uiPriority="99" w:name="HTML Cite"/>
+    <w:lsdException w:uiPriority="99" w:name="HTML Code"/>
+    <w:lsdException w:uiPriority="99" w:name="HTML Definition"/>
+    <w:lsdException w:uiPriority="99" w:name="HTML Keyboard"/>
+    <w:lsdException w:uiPriority="99" w:name="HTML Preformatted"/>
+    <w:lsdException w:uiPriority="99" w:name="HTML Sample"/>
+    <w:lsdException w:uiPriority="99" w:name="HTML Typewriter"/>
+    <w:lsdException w:uiPriority="99" w:name="HTML Variable"/>
+    <w:lsdException w:qFormat="1" w:uiPriority="99" w:name="Normal Table"/>
+    <w:lsdException w:uiPriority="99" w:name="annotation subject"/>
+    <w:lsdException w:uiPriority="99" w:name="Table Simple 1"/>
+    <w:lsdException w:uiPriority="99" w:name="Table Simple 2"/>
+    <w:lsdException w:uiPriority="99" w:name="Table Simple 3"/>
+    <w:lsdException w:uiPriority="99" w:name="Table Classic 1"/>
+    <w:lsdException w:uiPriority="99" w:name="Table Classic 2"/>
+    <w:lsdException w:uiPriority="99" w:name="Table Classic 3"/>
+    <w:lsdException w:uiPriority="99" w:name="Table Classic 4"/>
+    <w:lsdException w:uiPriority="99" w:name="Table Colorful 1"/>
+    <w:lsdException w:uiPriority="99" w:name="Table Colorful 2"/>
+    <w:lsdException w:uiPriority="99" w:name="Table Colorful 3"/>
+    <w:lsdException w:uiPriority="99" w:name="Table Columns 1"/>
+    <w:lsdException w:uiPriority="99" w:name="Table Columns 2"/>
+    <w:lsdException w:uiPriority="99" w:name="Table Columns 3"/>
+    <w:lsdException w:uiPriority="99" w:name="Table Columns 4"/>
+    <w:lsdException w:uiPriority="99" w:name="Table Columns 5"/>
+    <w:lsdException w:uiPriority="99" w:name="Table Grid 1"/>
+    <w:lsdException w:uiPriority="99" w:name="Table Grid 2"/>
+    <w:lsdException w:uiPriority="99" w:name="Table Grid 3"/>
+    <w:lsdException w:uiPriority="99" w:name="Table Grid 4"/>
+    <w:lsdException w:uiPriority="99" w:name="Table Grid 5"/>
+    <w:lsdException w:uiPriority="99" w:name="Table Grid 6"/>
+    <w:lsdException w:uiPriority="99" w:name="Table Grid 7"/>
+    <w:lsdException w:uiPriority="99" w:name="Table Grid 8"/>
+    <w:lsdException w:uiPriority="99" w:name="Table List 1"/>
+    <w:lsdException w:uiPriority="99" w:name="Table List 2"/>
+    <w:lsdException w:uiPriority="99" w:name="Table List 3"/>
+    <w:lsdException w:uiPriority="99" w:name="Table List 4"/>
+    <w:lsdException w:uiPriority="99" w:name="Table List 5"/>
+    <w:lsdException w:uiPriority="99" w:name="Table List 6"/>
+    <w:lsdException w:uiPriority="99" w:name="Table List 7"/>
+    <w:lsdException w:uiPriority="99" w:name="Table List 8"/>
+    <w:lsdException w:uiPriority="99" w:name="Table 3D effects 1"/>
+    <w:lsdException w:uiPriority="99" w:name="Table 3D effects 2"/>
+    <w:lsdException w:uiPriority="99" w:name="Table 3D effects 3"/>
+    <w:lsdException w:uiPriority="99" w:name="Table Contemporary"/>
+    <w:lsdException w:uiPriority="99" w:name="Table Elegant"/>
+    <w:lsdException w:uiPriority="99" w:name="Table Professional"/>
+    <w:lsdException w:uiPriority="99" w:name="Table Subtle 1"/>
+    <w:lsdException w:uiPriority="99" w:name="Table Subtle 2"/>
+    <w:lsdException w:uiPriority="99" w:name="Table Web 1"/>
+    <w:lsdException w:uiPriority="99" w:name="Table Web 2"/>
+    <w:lsdException w:uiPriority="99" w:name="Table Web 3"/>
+    <w:lsdException w:uiPriority="99" w:name="Balloon Text"/>
+    <w:lsdException w:unhideWhenUsed="0" w:uiPriority="59" w:semiHidden="0" w:name="Table Grid"/>
+    <w:lsdException w:uiPriority="99" w:name="Table Theme"/>
+    <w:lsdException w:unhideWhenUsed="0" w:uiPriority="60" w:semiHidden="0" w:name="Light Shading"/>
+    <w:lsdException w:unhideWhenUsed="0" w:uiPriority="61" w:semiHidden="0" w:name="Light List"/>
+    <w:lsdException w:unhideWhenUsed="0" w:uiPriority="62" w:semiHidden="0" w:name="Light Grid"/>
+    <w:lsdException w:unhideWhenUsed="0" w:uiPriority="63" w:semiHidden="0" w:name="Medium Shading 1"/>
+    <w:lsdException w:unhideWhenUsed="0" w:uiPriority="64" w:semiHidden="0" w:name="Medium Shading 2"/>
+    <w:lsdException w:unhideWhenUsed="0" w:uiPriority="65" w:semiHidden="0" w:name="Medium List 1"/>
+    <w:lsdException w:unhideWhenUsed="0" w:uiPriority="66" w:semiHidden="0" w:name="Medium List 2"/>
+    <w:lsdException w:unhideWhenUsed="0" w:uiPriority="67" w:semiHidden="0" w:name="Medium Grid 1"/>
+    <w:lsdException w:unhideWhenUsed="0" w:uiPriority="68" w:semiHidden="0" w:name="Medium Grid 2"/>
+    <w:lsdException w:unhideWhenUsed="0" w:uiPriority="69" w:semiHidden="0" w:name="Medium Grid 3"/>
+    <w:lsdException w:unhideWhenUsed="0" w:uiPriority="70" w:semiHidden="0" w:name="Dark List"/>
+    <w:lsdException w:unhideWhenUsed="0" w:uiPriority="71" w:semiHidden="0" w:name="Colorful Shading"/>
+    <w:lsdException w:unhideWhenUsed="0" w:uiPriority="72" w:semiHidden="0" w:name="Colorful List"/>
+    <w:lsdException w:unhideWhenUsed="0" w:uiPriority="73" w:semiHidden="0" w:name="Colorful Grid"/>
+    <w:lsdException w:unhideWhenUsed="0" w:uiPriority="60" w:semiHidden="0" w:name="Light Shading Accent 1"/>
+    <w:lsdException w:unhideWhenUsed="0" w:uiPriority="61" w:semiHidden="0" w:name="Light List Accent 1"/>
+    <w:lsdException w:unhideWhenUsed="0" w:uiPriority="62" w:semiHidden="0" w:name="Light Grid Accent 1"/>
+    <w:lsdException w:unhideWhenUsed="0" w:uiPriority="63" w:semiHidden="0" w:name="Medium Shading 1 Accent 1"/>
+    <w:lsdException w:unhideWhenUsed="0" w:uiPriority="64" w:semiHidden="0" w:name="Medium Shading 2 Accent 1"/>
+    <w:lsdException w:unhideWhenUsed="0" w:uiPriority="65" w:semiHidden="0" w:name="Medium List 1 Accent 1"/>
+    <w:lsdException w:unhideWhenUsed="0" w:uiPriority="66" w:semiHidden="0" w:name="Medium List 2 Accent 1"/>
+    <w:lsdException w:unhideWhenUsed="0" w:uiPriority="67" w:semiHidden="0" w:name="Medium Grid 1 Accent 1"/>
+    <w:lsdException w:unhideWhenUsed="0" w:uiPriority="68" w:semiHidden="0" w:name="Medium Grid 2 Accent 1"/>
+    <w:lsdException w:unhideWhenUsed="0" w:uiPriority="69" w:semiHidden="0" w:name="Medium Grid 3 Accent 1"/>
+    <w:lsdException w:unhideWhenUsed="0" w:uiPriority="70" w:semiHidden="0" w:name="Dark List Accent 1"/>
+    <w:lsdException w:unhideWhenUsed="0" w:uiPriority="71" w:semiHidden="0" w:name="Colorful Shading Accent 1"/>
+    <w:lsdException w:unhideWhenUsed="0" w:uiPriority="72" w:semiHidden="0" w:name="Colorful List Accent 1"/>
+    <w:lsdException w:unhideWhenUsed="0" w:uiPriority="73" w:semiHidden="0" w:name="Colorful Grid Accent 1"/>
+    <w:lsdException w:unhideWhenUsed="0" w:uiPriority="60" w:semiHidden="0" w:name="Light Shading Accent 2"/>
+    <w:lsdException w:unhideWhenUsed="0" w:uiPriority="61" w:semiHidden="0" w:name="Light List Accent 2"/>
+    <w:lsdException w:unhideWhenUsed="0" w:uiPriority="62" w:semiHidden="0" w:name="Light Grid Accent 2"/>
+    <w:lsdException w:unhideWhenUsed="0" w:uiPriority="63" w:semiHidden="0" w:name="Medium Shading 1 Accent 2"/>
+    <w:lsdException w:unhideWhenUsed="0" w:uiPriority="64" w:semiHidden="0" w:name="Medium Shading 2 Accent 2"/>
+    <w:lsdException w:unhideWhenUsed="0" w:uiPriority="65" w:semiHidden="0" w:name="Medium List 1 Accent 2"/>
+    <w:lsdException w:unhideWhenUsed="0" w:uiPriority="66" w:semiHidden="0" w:name="Medium List 2 Accent 2"/>
+    <w:lsdException w:unhideWhenUsed="0" w:uiPriority="67" w:semiHidden="0" w:name="Medium Grid 1 Accent 2"/>
+    <w:lsdException w:unhideWhenUsed="0" w:uiPriority="68" w:semiHidden="0" w:name="Medium Grid 2 Accent 2"/>
+    <w:lsdException w:unhideWhenUsed="0" w:uiPriority="69" w:semiHidden="0" w:name="Medium Grid 3 Accent 2"/>
+    <w:lsdException w:unhideWhenUsed="0" w:uiPriority="70" w:semiHidden="0" w:name="Dark List Accent 2"/>
+    <w:lsdException w:unhideWhenUsed="0" w:uiPriority="71" w:semiHidden="0" w:name="Colorful Shading Accent 2"/>
+    <w:lsdException w:unhideWhenUsed="0" w:uiPriority="72" w:semiHidden="0" w:name="Colorful List Accent 2"/>
+    <w:lsdException w:unhideWhenUsed="0" w:uiPriority="73" w:semiHidden="0" w:name="Colorful Grid Accent 2"/>
+    <w:lsdException w:unhideWhenUsed="0" w:uiPriority="60" w:semiHidden="0" w:name="Light Shading Accent 3"/>
+    <w:lsdException w:unhideWhenUsed="0" w:uiPriority="61" w:semiHidden="0" w:name="Light List Accent 3"/>
+    <w:lsdException w:unhideWhenUsed="0" w:uiPriority="62" w:semiHidden="0" w:name="Light Grid Accent 3"/>
+    <w:lsdException w:unhideWhenUsed="0" w:uiPriority="63" w:semiHidden="0" w:name="Medium Shading 1 Accent 3"/>
+    <w:lsdException w:unhideWhenUsed="0" w:uiPriority="64" w:semiHidden="0" w:name="Medium Shading 2 Accent 3"/>
+    <w:lsdException w:unhideWhenUsed="0" w:uiPriority="65" w:semiHidden="0" w:name="Medium List 1 Accent 3"/>
+    <w:lsdException w:unhideWhenUsed="0" w:uiPriority="66" w:semiHidden="0" w:name="Medium List 2 Accent 3"/>
+    <w:lsdException w:unhideWhenUsed="0" w:uiPriority="67" w:semiHidden="0" w:name="Medium Grid 1 Accent 3"/>
+    <w:lsdException w:unhideWhenUsed="0" w:uiPriority="68" w:semiHidden="0" w:name="Medium Grid 2 Accent 3"/>
+    <w:lsdException w:unhideWhenUsed="0" w:uiPriority="69" w:semiHidden="0" w:name="Medium Grid 3 Accent 3"/>
+    <w:lsdException w:unhideWhenUsed="0" w:uiPriority="70" w:semiHidden="0" w:name="Dark List Accent 3"/>
+    <w:lsdException w:unhideWhenUsed="0" w:uiPriority="71" w:semiHidden="0" w:name="Colorful Shading Accent 3"/>
+    <w:lsdException w:unhideWhenUsed="0" w:uiPriority="72" w:semiHidden="0" w:name="Colorful List Accent 3"/>
+    <w:lsdException w:unhideWhenUsed="0" w:uiPriority="73" w:semiHidden="0" w:name="Colorful Grid Accent 3"/>
+    <w:lsdException w:unhideWhenUsed="0" w:uiPriority="60" w:semiHidden="0" w:name="Light Shading Accent 4"/>
+    <w:lsdException w:unhideWhenUsed="0" w:uiPriority="61" w:semiHidden="0" w:name="Light List Accent 4"/>
+    <w:lsdException w:unhideWhenUsed="0" w:uiPriority="62" w:semiHidden="0" w:name="Light Grid Accent 4"/>
+    <w:lsdException w:unhideWhenUsed="0" w:uiPriority="63" w:semiHidden="0" w:name="Medium Shading 1 Accent 4"/>
+    <w:lsdException w:unhideWhenUsed="0" w:uiPriority="64" w:semiHidden="0" w:name="Medium Shading 2 Accent 4"/>
+    <w:lsdException w:unhideWhenUsed="0" w:uiPriority="65" w:semiHidden="0" w:name="Medium List 1 Accent 4"/>
+    <w:lsdException w:unhideWhenUsed="0" w:uiPriority="66" w:semiHidden="0" w:name="Medium List 2 Accent 4"/>
+    <w:lsdException w:unhideWhenUsed="0" w:uiPriority="67" w:semiHidden="0" w:name="Medium Grid 1 Accent 4"/>
+    <w:lsdException w:unhideWhenUsed="0" w:uiPriority="68" w:semiHidden="0" w:name="Medium Grid 2 Accent 4"/>
+    <w:lsdException w:unhideWhenUsed="0" w:uiPriority="69" w:semiHidden="0" w:name="Medium Grid 3 Accent 4"/>
+    <w:lsdException w:unhideWhenUsed="0" w:uiPriority="70" w:semiHidden="0" w:name="Dark List Accent 4"/>
+    <w:lsdException w:unhideWhenUsed="0" w:uiPriority="71" w:semiHidden="0" w:name="Colorful Shading Accent 4"/>
+    <w:lsdException w:unhideWhenUsed="0" w:uiPriority="72" w:semiHidden="0" w:name="Colorful List Accent 4"/>
+    <w:lsdException w:unhideWhenUsed="0" w:uiPriority="73" w:semiHidden="0" w:name="Colorful Grid Accent 4"/>
+    <w:lsdException w:unhideWhenUsed="0" w:uiPriority="60" w:semiHidden="0" w:name="Light Shading Accent 5"/>
+    <w:lsdException w:unhideWhenUsed="0" w:uiPriority="61" w:semiHidden="0" w:name="Light List Accent 5"/>
+    <w:lsdException w:unhideWhenUsed="0" w:uiPriority="62" w:semiHidden="0" w:name="Light Grid Accent 5"/>
+    <w:lsdException w:unhideWhenUsed="0" w:uiPriority="63" w:semiHidden="0" w:name="Medium Shading 1 Accent 5"/>
+    <w:lsdException w:unhideWhenUsed="0" w:uiPriority="64" w:semiHidden="0" w:name="Medium Shading 2 Accent 5"/>
+    <w:lsdException w:unhideWhenUsed="0" w:uiPriority="65" w:semiHidden="0" w:name="Medium List 1 Accent 5"/>
+    <w:lsdException w:unhideWhenUsed="0" w:uiPriority="66" w:semiHidden="0" w:name="Medium List 2 Accent 5"/>
+    <w:lsdException w:unhideWhenUsed="0" w:uiPriority="67" w:semiHidden="0" w:name="Medium Grid 1 Accent 5"/>
+    <w:lsdException w:unhideWhenUsed="0" w:uiPriority="68" w:semiHidden="0" w:name="Medium Grid 2 Accent 5"/>
+    <w:lsdException w:unhideWhenUsed="0" w:uiPriority="69" w:semiHidden="0" w:name="Medium Grid 3 Accent 5"/>
+    <w:lsdException w:unhideWhenUsed="0" w:uiPriority="70" w:semiHidden="0" w:name="Dark List Accent 5"/>
+    <w:lsdException w:unhideWhenUsed="0" w:uiPriority="71" w:semiHidden="0" w:name="Colorful Shading Accent 5"/>
+    <w:lsdException w:unhideWhenUsed="0" w:uiPriority="72" w:semiHidden="0" w:name="Colorful List Accent 5"/>
+    <w:lsdException w:unhideWhenUsed="0" w:uiPriority="73" w:semiHidden="0" w:name="Colorful Grid Accent 5"/>
+    <w:lsdException w:unhideWhenUsed="0" w:uiPriority="60" w:semiHidden="0" w:name="Light Shading Accent 6"/>
+    <w:lsdException w:unhideWhenUsed="0" w:uiPriority="61" w:semiHidden="0" w:name="Light List Accent 6"/>
+    <w:lsdException w:unhideWhenUsed="0" w:uiPriority="62" w:semiHidden="0" w:name="Light Grid Accent 6"/>
+    <w:lsdException w:unhideWhenUsed="0" w:uiPriority="63" w:semiHidden="0" w:name="Medium Shading 1 Accent 6"/>
+    <w:lsdException w:unhideWhenUsed="0" w:uiPriority="64" w:semiHidden="0" w:name="Medium Shading 2 Accent 6"/>
+    <w:lsdException w:unhideWhenUsed="0" w:uiPriority="65" w:semiHidden="0" w:name="Medium List 1 Accent 6"/>
+    <w:lsdException w:unhideWhenUsed="0" w:uiPriority="66" w:semiHidden="0" w:name="Medium List 2 Accent 6"/>
+    <w:lsdException w:unhideWhenUsed="0" w:uiPriority="67" w:semiHidden="0" w:name="Medium Grid 1 Accent 6"/>
+    <w:lsdException w:unhideWhenUsed="0" w:uiPriority="68" w:semiHidden="0" w:name="Medium Grid 2 Accent 6"/>
+    <w:lsdException w:unhideWhenUsed="0" w:uiPriority="69" w:semiHidden="0" w:name="Medium Grid 3 Accent 6"/>
+    <w:lsdException w:unhideWhenUsed="0" w:uiPriority="70" w:semiHidden="0" w:name="Dark List Accent 6"/>
+    <w:lsdException w:unhideWhenUsed="0" w:uiPriority="71" w:semiHidden="0" w:name="Colorful Shading Accent 6"/>
+    <w:lsdException w:unhideWhenUsed="0" w:uiPriority="72" w:semiHidden="0" w:name="Colorful List Accent 6"/>
+    <w:lsdException w:unhideWhenUsed="0" w:uiPriority="73" w:semiHidden="0" w:name="Colorful Grid Accent 6"/>
   </w:latentStyles>
-  <w:style w:type="paragraph" w:default="1" w:styleId="Normale">
+  <w:style w:type="paragraph" w:default="1" w:styleId="1">
     <w:name w:val="Normal"/>
     <w:qFormat/>
-    <w:rsid w:val="002F03A5"/>
+    <w:uiPriority w:val="0"/>
+    <w:pPr>
+      <w:spacing w:after="200" w:line="276" w:lineRule="auto"/>
+    </w:pPr>
+    <w:rPr>
+      <w:rFonts w:asciiTheme="minorHAnsi" w:hAnsiTheme="minorHAnsi" w:eastAsiaTheme="minorHAnsi" w:cstheme="minorBidi"/>
+      <w:sz w:val="22"/>
+      <w:szCs w:val="22"/>
+      <w:lang w:val="it-IT" w:eastAsia="en-US" w:bidi="ar-SA"/>
+    </w:rPr>
   </w:style>
-  <w:style w:type="character" w:default="1" w:styleId="Carpredefinitoparagrafo">
-    <w:name w:val="Default Paragraph Font"/>
-    <w:uiPriority w:val="1"/>
-    <w:semiHidden/>
-    <w:unhideWhenUsed/>
-  </w:style>
-  <w:style w:type="table" w:default="1" w:styleId="Tabellanormale">
-    <w:name w:val="Normal Table"/>
-    <w:uiPriority w:val="99"/>
+  <w:style w:type="paragraph" w:styleId="2">
+    <w:name w:val="heading 2"/>
+    <w:next w:val="1"/>
     <w:semiHidden/>
     <w:unhideWhenUsed/>
     <w:qFormat/>
+    <w:uiPriority w:val="9"/>
+    <w:pPr>
+      <w:spacing w:before="0" w:beforeAutospacing="1" w:after="0" w:afterAutospacing="1"/>
+      <w:jc w:val="left"/>
+    </w:pPr>
+    <w:rPr>
+      <w:rFonts w:hint="eastAsia" w:ascii="SimSun" w:hAnsi="SimSun" w:eastAsia="SimSun" w:cs="SimSun"/>
+      <w:b/>
+      <w:bCs/>
+      <w:kern w:val="0"/>
+      <w:sz w:val="36"/>
+      <w:szCs w:val="36"/>
+      <w:lang w:val="en-US" w:eastAsia="zh-CN" w:bidi="ar"/>
+    </w:rPr>
+  </w:style>
+  <w:style w:type="character" w:default="1" w:styleId="3">
+    <w:name w:val="Default Paragraph Font"/>
+    <w:semiHidden/>
+    <w:unhideWhenUsed/>
+    <w:uiPriority w:val="1"/>
+  </w:style>
+  <w:style w:type="table" w:default="1" w:styleId="4">
+    <w:name w:val="Normal Table"/>
+    <w:semiHidden/>
+    <w:unhideWhenUsed/>
+    <w:qFormat/>
+    <w:uiPriority w:val="99"/>
     <w:tblPr>
-      <w:tblInd w:w="0" w:type="dxa"/>
+      <w:tblLayout w:type="fixed"/>
       <w:tblCellMar>
         <w:top w:w="0" w:type="dxa"/>
         <w:left w:w="108" w:type="dxa"/>
@@ -260,12 +1564,6 @@
         <w:right w:w="108" w:type="dxa"/>
       </w:tblCellMar>
     </w:tblPr>
-  </w:style>
-  <w:style w:type="numbering" w:default="1" w:styleId="Nessunelenco">
-    <w:name w:val="No List"/>
-    <w:uiPriority w:val="99"/>
-    <w:semiHidden/>
-    <w:unhideWhenUsed/>
   </w:style>
 </w:styles>
 </file>
@@ -549,6 +1847,21 @@
     </a:fmtScheme>
   </a:themeElements>
   <a:objectDefaults/>
-  <a:extraClrSchemeLst/>
 </a:theme>
+</file>
+
+<file path=customXml/item1.xml><?xml version="1.0" encoding="utf-8"?>
+<s:customData xmlns="http://www.wps.cn/officeDocument/2013/wpsCustomData" xmlns:s="http://www.wps.cn/officeDocument/2013/wpsCustomData">
+  <customSectProps>
+    <customSectPr/>
+  </customSectProps>
+</s:customData>
+</file>
+
+<file path=customXml/itemProps1.xml><?xml version="1.0" encoding="utf-8"?>
+<ds:datastoreItem xmlns:ds="http://schemas.openxmlformats.org/officeDocument/2006/customXml" ds:itemID="{B1977F7D-205B-4081-913C-38D41E755F92}">
+  <ds:schemaRefs>
+    <ds:schemaRef ds:uri="http://www.wps.cn/officeDocument/2013/wpsCustomData"/>
+  </ds:schemaRefs>
+</ds:datastoreItem>
 </file>
--- a/wiCanonDocs/documentazione.docx
+++ b/wiCanonDocs/documentazione.docx
@@ -38,6 +38,7 @@
     </w:p>
     <w:p>
       <w:pPr>
+        <w:jc w:val="both"/>
         <w:rPr>
           <w:rFonts w:ascii="Georgia" w:hAnsi="Georgia"/>
           <w:b/>
@@ -59,6 +60,7 @@
     </w:p>
     <w:p>
       <w:pPr>
+        <w:jc w:val="both"/>
         <w:rPr>
           <w:rFonts w:ascii="Georgia" w:hAnsi="Georgia"/>
           <w:b w:val="0"/>
@@ -84,6 +86,7 @@
     </w:p>
     <w:p>
       <w:pPr>
+        <w:jc w:val="both"/>
         <w:rPr>
           <w:rFonts w:ascii="Georgia" w:hAnsi="Georgia"/>
           <w:b w:val="0"/>
@@ -109,6 +112,7 @@
     </w:p>
     <w:p>
       <w:pPr>
+        <w:jc w:val="both"/>
         <w:rPr>
           <w:rFonts w:hint="default" w:ascii="Georgia" w:hAnsi="Georgia"/>
           <w:b w:val="0"/>
@@ -143,19 +147,6 @@
         </w:rPr>
         <w:t>’apposita applicazione sul proprio smartphone Android, avviarla ed inserire l’indirizzo IP del PC sul quale il nostro software è in esecuzione.</w:t>
       </w:r>
-    </w:p>
-    <w:p>
-      <w:pPr>
-        <w:rPr>
-          <w:rFonts w:hint="default" w:ascii="Georgia" w:hAnsi="Georgia"/>
-          <w:b w:val="0"/>
-          <w:bCs/>
-          <w:i/>
-          <w:sz w:val="24"/>
-          <w:szCs w:val="24"/>
-          <w:lang w:val="it-IT"/>
-        </w:rPr>
-      </w:pPr>
     </w:p>
     <w:p>
       <w:pPr>
@@ -235,7 +226,6 @@
           <w:spacing w:val="0"/>
           <w:sz w:val="22"/>
           <w:szCs w:val="22"/>
-          <w:bdr w:val="none" w:color="auto" w:sz="0" w:space="0"/>
           <w:shd w:val="clear" w:fill="FFFFFF"/>
         </w:rPr>
         <w:t xml:space="preserve">Visual Basic per </w:t>
@@ -249,7 +239,6 @@
           <w:spacing w:val="0"/>
           <w:sz w:val="22"/>
           <w:szCs w:val="22"/>
-          <w:bdr w:val="none" w:color="auto" w:sz="0" w:space="0"/>
           <w:shd w:val="clear" w:fill="FFFFFF"/>
           <w:lang w:val="it-IT"/>
         </w:rPr>
@@ -282,7 +271,6 @@
           <w:spacing w:val="0"/>
           <w:sz w:val="22"/>
           <w:szCs w:val="22"/>
-          <w:bdr w:val="none" w:color="auto" w:sz="0" w:space="0"/>
           <w:shd w:val="clear" w:fill="FFFFFF"/>
         </w:rPr>
         <w:t>Android Studio per l'app dello Smartphone (Java)</w:t>
@@ -314,7 +302,6 @@
           <w:spacing w:val="0"/>
           <w:sz w:val="22"/>
           <w:szCs w:val="22"/>
-          <w:bdr w:val="none" w:color="auto" w:sz="0" w:space="0"/>
           <w:shd w:val="clear" w:fill="FFFFFF"/>
         </w:rPr>
         <w:t>Utilizzo del protocollo TCP per trasferimenti numerici e/o testuali tra client (telefono) e un server (</w:t>
@@ -328,7 +315,6 @@
           <w:spacing w:val="0"/>
           <w:sz w:val="22"/>
           <w:szCs w:val="22"/>
-          <w:bdr w:val="none" w:color="auto" w:sz="0" w:space="0"/>
           <w:shd w:val="clear" w:fill="FFFFFF"/>
           <w:lang w:val="it-IT"/>
         </w:rPr>
@@ -343,7 +329,6 @@
           <w:spacing w:val="0"/>
           <w:sz w:val="22"/>
           <w:szCs w:val="22"/>
-          <w:bdr w:val="none" w:color="auto" w:sz="0" w:space="0"/>
           <w:shd w:val="clear" w:fill="FFFFFF"/>
         </w:rPr>
         <w:t>).</w:t>
@@ -367,207 +352,30 @@
           <w:b/>
           <w:i w:val="0"/>
           <w:caps w:val="0"/>
-          <w:color w:val="24292E"/>
-          <w:spacing w:val="0"/>
-          <w:sz w:val="24"/>
-          <w:szCs w:val="24"/>
-        </w:rPr>
-      </w:pPr>
-      <w:r>
-        <w:rPr>
-          <w:rFonts w:hint="default" w:ascii="-apple-system" w:hAnsi="-apple-system" w:eastAsia="-apple-system" w:cs="-apple-system"/>
-          <w:b/>
-          <w:i w:val="0"/>
-          <w:caps w:val="0"/>
-          <w:color w:val="0366D6"/>
-          <w:spacing w:val="0"/>
-          <w:sz w:val="24"/>
-          <w:szCs w:val="24"/>
+          <w:color w:val="7F7F7F" w:themeColor="background1" w:themeShade="80"/>
+          <w:spacing w:val="0"/>
+          <w:sz w:val="22"/>
+          <w:szCs w:val="22"/>
           <w:u w:val="none"/>
           <w:shd w:val="clear" w:fill="FFFFFF"/>
-        </w:rPr>
-        <w:fldChar w:fldCharType="begin"/>
-      </w:r>
-      <w:r>
-        <w:rPr>
-          <w:rFonts w:hint="default" w:ascii="-apple-system" w:hAnsi="-apple-system" w:eastAsia="-apple-system" w:cs="-apple-system"/>
-          <w:b/>
-          <w:i w:val="0"/>
-          <w:caps w:val="0"/>
-          <w:color w:val="0366D6"/>
-          <w:spacing w:val="0"/>
-          <w:sz w:val="24"/>
-          <w:szCs w:val="24"/>
+          <w:lang w:val="it-IT"/>
+        </w:rPr>
+      </w:pPr>
+      <w:r>
+        <w:rPr>
+          <w:rFonts w:hint="default" w:ascii="-apple-system" w:hAnsi="-apple-system" w:eastAsia="-apple-system" w:cs="-apple-system"/>
+          <w:b/>
+          <w:i w:val="0"/>
+          <w:caps w:val="0"/>
+          <w:color w:val="7F7F7F" w:themeColor="background1" w:themeShade="80"/>
+          <w:spacing w:val="0"/>
+          <w:sz w:val="22"/>
+          <w:szCs w:val="22"/>
           <w:u w:val="none"/>
           <w:shd w:val="clear" w:fill="FFFFFF"/>
-        </w:rPr>
-        <w:instrText xml:space="preserve"> HYPERLINK "https://github.com/Alessio9284/wiCanon" \l "milestone-1-13102018" </w:instrText>
-      </w:r>
-      <w:r>
-        <w:rPr>
-          <w:rFonts w:hint="default" w:ascii="-apple-system" w:hAnsi="-apple-system" w:eastAsia="-apple-system" w:cs="-apple-system"/>
-          <w:b/>
-          <w:i w:val="0"/>
-          <w:caps w:val="0"/>
-          <w:color w:val="0366D6"/>
-          <w:spacing w:val="0"/>
-          <w:sz w:val="24"/>
-          <w:szCs w:val="24"/>
-          <w:u w:val="none"/>
-          <w:shd w:val="clear" w:fill="FFFFFF"/>
-        </w:rPr>
-        <w:fldChar w:fldCharType="separate"/>
-      </w:r>
-      <w:r>
-        <w:rPr>
-          <w:rFonts w:hint="default" w:ascii="-apple-system" w:hAnsi="-apple-system" w:eastAsia="-apple-system" w:cs="-apple-system"/>
-          <w:b/>
-          <w:i w:val="0"/>
-          <w:caps w:val="0"/>
-          <w:color w:val="0366D6"/>
-          <w:spacing w:val="0"/>
-          <w:sz w:val="24"/>
-          <w:szCs w:val="24"/>
-          <w:u w:val="none"/>
-          <w:shd w:val="clear" w:fill="FFFFFF"/>
-        </w:rPr>
-        <w:fldChar w:fldCharType="end"/>
-      </w:r>
-      <w:r>
-        <w:rPr>
-          <w:rFonts w:hint="default" w:ascii="-apple-system" w:hAnsi="-apple-system" w:eastAsia="-apple-system" w:cs="-apple-system"/>
-          <w:b/>
-          <w:i w:val="0"/>
-          <w:caps w:val="0"/>
-          <w:color w:val="24292E"/>
-          <w:spacing w:val="0"/>
-          <w:sz w:val="24"/>
-          <w:szCs w:val="24"/>
-          <w:shd w:val="clear" w:fill="FFFFFF"/>
-        </w:rPr>
-        <w:t>Milestone 1 (1</w:t>
-      </w:r>
-      <w:r>
-        <w:rPr>
-          <w:rFonts w:hint="default" w:ascii="-apple-system" w:hAnsi="-apple-system" w:eastAsia="-apple-system" w:cs="-apple-system"/>
-          <w:b/>
-          <w:i w:val="0"/>
-          <w:caps w:val="0"/>
-          <w:color w:val="24292E"/>
-          <w:spacing w:val="0"/>
-          <w:sz w:val="24"/>
-          <w:szCs w:val="24"/>
-          <w:shd w:val="clear" w:fill="FFFFFF"/>
-          <w:lang w:val="it-IT"/>
-        </w:rPr>
-        <w:t>4</w:t>
-      </w:r>
-      <w:r>
-        <w:rPr>
-          <w:rFonts w:hint="default" w:ascii="-apple-system" w:hAnsi="-apple-system" w:eastAsia="-apple-system" w:cs="-apple-system"/>
-          <w:b/>
-          <w:i w:val="0"/>
-          <w:caps w:val="0"/>
-          <w:color w:val="24292E"/>
-          <w:spacing w:val="0"/>
-          <w:sz w:val="24"/>
-          <w:szCs w:val="24"/>
-          <w:shd w:val="clear" w:fill="FFFFFF"/>
-        </w:rPr>
-        <w:t>/10/2018)</w:t>
-      </w:r>
-    </w:p>
-    <w:p>
-      <w:pPr>
-        <w:keepNext w:val="0"/>
-        <w:keepLines w:val="0"/>
-        <w:widowControl/>
-        <w:numPr>
-          <w:ilvl w:val="0"/>
-          <w:numId w:val="2"/>
-        </w:numPr>
-        <w:suppressLineNumbers w:val="0"/>
-        <w:spacing w:before="0" w:beforeAutospacing="1" w:after="0" w:afterAutospacing="1"/>
-        <w:ind w:left="720" w:hanging="360"/>
-        <w:rPr>
-          <w:sz w:val="22"/>
-          <w:szCs w:val="22"/>
-        </w:rPr>
-      </w:pPr>
-      <w:r>
-        <w:rPr>
-          <w:rFonts w:hint="default" w:ascii="-apple-system" w:hAnsi="-apple-system" w:eastAsia="-apple-system" w:cs="-apple-system"/>
-          <w:i w:val="0"/>
-          <w:caps w:val="0"/>
-          <w:color w:val="24292E"/>
-          <w:spacing w:val="0"/>
-          <w:sz w:val="22"/>
-          <w:szCs w:val="22"/>
-          <w:bdr w:val="none" w:color="auto" w:sz="0" w:space="0"/>
-          <w:shd w:val="clear" w:fill="FFFFFF"/>
-        </w:rPr>
-        <w:t>Creare una finestra che permette di vedere i canali</w:t>
-      </w:r>
-    </w:p>
-    <w:p>
-      <w:pPr>
-        <w:keepNext w:val="0"/>
-        <w:keepLines w:val="0"/>
-        <w:widowControl/>
-        <w:numPr>
-          <w:ilvl w:val="0"/>
-          <w:numId w:val="2"/>
-        </w:numPr>
-        <w:suppressLineNumbers w:val="0"/>
-        <w:spacing w:before="0" w:beforeAutospacing="0" w:after="0" w:afterAutospacing="1"/>
-        <w:ind w:left="720" w:hanging="360"/>
-        <w:rPr>
-          <w:sz w:val="22"/>
-          <w:szCs w:val="22"/>
-        </w:rPr>
-      </w:pPr>
-      <w:r>
-        <w:rPr>
-          <w:rFonts w:hint="default" w:ascii="-apple-system" w:hAnsi="-apple-system" w:eastAsia="-apple-system" w:cs="-apple-system"/>
-          <w:i w:val="0"/>
-          <w:caps w:val="0"/>
-          <w:color w:val="24292E"/>
-          <w:spacing w:val="0"/>
-          <w:sz w:val="22"/>
-          <w:szCs w:val="22"/>
-          <w:bdr w:val="none" w:color="auto" w:sz="0" w:space="0"/>
-          <w:shd w:val="clear" w:fill="FFFFFF"/>
-        </w:rPr>
-        <w:t>Creare l'app che permett</w:t>
-      </w:r>
-      <w:r>
-        <w:rPr>
-          <w:rFonts w:hint="default" w:ascii="-apple-system" w:hAnsi="-apple-system" w:eastAsia="-apple-system" w:cs="-apple-system"/>
-          <w:i w:val="0"/>
-          <w:caps w:val="0"/>
-          <w:color w:val="24292E"/>
-          <w:spacing w:val="0"/>
-          <w:sz w:val="22"/>
-          <w:szCs w:val="22"/>
-          <w:bdr w:val="none" w:color="auto" w:sz="0" w:space="0"/>
-          <w:shd w:val="clear" w:fill="FFFFFF"/>
-          <w:lang w:val="it-IT"/>
-        </w:rPr>
-        <w:t>a</w:t>
-      </w:r>
-      <w:r>
-        <w:rPr>
-          <w:rFonts w:hint="default" w:ascii="-apple-system" w:hAnsi="-apple-system" w:eastAsia="-apple-system" w:cs="-apple-system"/>
-          <w:i w:val="0"/>
-          <w:caps w:val="0"/>
-          <w:color w:val="24292E"/>
-          <w:spacing w:val="0"/>
-          <w:sz w:val="22"/>
-          <w:szCs w:val="22"/>
-          <w:bdr w:val="none" w:color="auto" w:sz="0" w:space="0"/>
-          <w:shd w:val="clear" w:fill="FFFFFF"/>
-        </w:rPr>
-        <w:t xml:space="preserve"> di scegliere il canale</w:t>
+          <w:lang w:val="it-IT"/>
+        </w:rPr>
+        <w:t>In seguito ad alcune prove abbiamo deciso di utilizzare il protocollo UDP per una maggiore velocità.</w:t>
       </w:r>
     </w:p>
     <w:p>
@@ -665,9 +473,68 @@
           <w:sz w:val="24"/>
           <w:szCs w:val="24"/>
           <w:shd w:val="clear" w:fill="FFFFFF"/>
-          <w:lang w:val="it-IT"/>
-        </w:rPr>
-        <w:t>Obbiettivi 31/10</w:t>
+        </w:rPr>
+        <w:t>Milestone 1 (1</w:t>
+      </w:r>
+      <w:r>
+        <w:rPr>
+          <w:rFonts w:hint="default" w:ascii="-apple-system" w:hAnsi="-apple-system" w:eastAsia="-apple-system" w:cs="-apple-system"/>
+          <w:b/>
+          <w:i w:val="0"/>
+          <w:caps w:val="0"/>
+          <w:color w:val="24292E"/>
+          <w:spacing w:val="0"/>
+          <w:sz w:val="24"/>
+          <w:szCs w:val="24"/>
+          <w:shd w:val="clear" w:fill="FFFFFF"/>
+          <w:lang w:val="it-IT"/>
+        </w:rPr>
+        <w:t>4</w:t>
+      </w:r>
+      <w:r>
+        <w:rPr>
+          <w:rFonts w:hint="default" w:ascii="-apple-system" w:hAnsi="-apple-system" w:eastAsia="-apple-system" w:cs="-apple-system"/>
+          <w:b/>
+          <w:i w:val="0"/>
+          <w:caps w:val="0"/>
+          <w:color w:val="24292E"/>
+          <w:spacing w:val="0"/>
+          <w:sz w:val="24"/>
+          <w:szCs w:val="24"/>
+          <w:shd w:val="clear" w:fill="FFFFFF"/>
+        </w:rPr>
+        <w:t>/10/2018)</w:t>
+      </w:r>
+    </w:p>
+    <w:p>
+      <w:pPr>
+        <w:keepNext w:val="0"/>
+        <w:keepLines w:val="0"/>
+        <w:widowControl/>
+        <w:numPr>
+          <w:ilvl w:val="0"/>
+          <w:numId w:val="2"/>
+        </w:numPr>
+        <w:suppressLineNumbers w:val="0"/>
+        <w:spacing w:before="0" w:beforeAutospacing="1" w:after="0" w:afterAutospacing="1"/>
+        <w:ind w:left="720" w:hanging="360"/>
+        <w:rPr>
+          <w:sz w:val="22"/>
+          <w:szCs w:val="22"/>
+        </w:rPr>
+      </w:pPr>
+      <w:r>
+        <w:rPr>
+          <w:rFonts w:hint="default" w:ascii="-apple-system" w:hAnsi="-apple-system" w:eastAsia="-apple-system" w:cs="-apple-system"/>
+          <w:i w:val="0"/>
+          <w:caps w:val="0"/>
+          <w:color w:val="24292E"/>
+          <w:spacing w:val="0"/>
+          <w:sz w:val="22"/>
+          <w:szCs w:val="22"/>
+          <w:shd w:val="clear" w:fill="FFFFFF"/>
+        </w:rPr>
+        <w:t>Creare una finestra che permette di vedere i canali</w:t>
       </w:r>
     </w:p>
     <w:p>
@@ -683,58 +550,149 @@
         <w:spacing w:before="0" w:beforeAutospacing="0" w:after="0" w:afterAutospacing="1"/>
         <w:ind w:left="720" w:hanging="360"/>
         <w:rPr>
-          <w:rFonts w:hint="default" w:ascii="-apple-system" w:hAnsi="-apple-system" w:eastAsia="-apple-system" w:cs="-apple-system"/>
-          <w:b/>
-          <w:i w:val="0"/>
-          <w:caps w:val="0"/>
-          <w:color w:val="24292E"/>
-          <w:spacing w:val="0"/>
-          <w:sz w:val="24"/>
-          <w:szCs w:val="24"/>
-          <w:shd w:val="clear" w:fill="FFFFFF"/>
-          <w:lang w:val="it-IT"/>
-        </w:rPr>
-      </w:pPr>
-      <w:r>
-        <w:rPr>
-          <w:rFonts w:hint="default" w:ascii="-apple-system" w:hAnsi="-apple-system" w:eastAsia="-apple-system" w:cs="-apple-system"/>
-          <w:i w:val="0"/>
-          <w:caps w:val="0"/>
-          <w:color w:val="24292E"/>
-          <w:spacing w:val="0"/>
-          <w:sz w:val="22"/>
-          <w:szCs w:val="22"/>
-          <w:shd w:val="clear" w:fill="FFFFFF"/>
-          <w:lang w:val="it-IT"/>
-        </w:rPr>
-        <w:t xml:space="preserve">Aggiungere </w:t>
-      </w:r>
-      <w:r>
-        <w:rPr>
-          <w:rFonts w:hint="default" w:ascii="-apple-system" w:hAnsi="-apple-system" w:eastAsia="-apple-system" w:cs="-apple-system"/>
-          <w:i w:val="0"/>
-          <w:caps w:val="0"/>
-          <w:color w:val="24292E"/>
-          <w:spacing w:val="0"/>
-          <w:sz w:val="22"/>
-          <w:szCs w:val="22"/>
-          <w:shd w:val="clear" w:fill="FFFFFF"/>
-        </w:rPr>
-        <w:t>canal</w:t>
-      </w:r>
-      <w:r>
-        <w:rPr>
-          <w:rFonts w:hint="default" w:ascii="-apple-system" w:hAnsi="-apple-system" w:eastAsia="-apple-system" w:cs="-apple-system"/>
-          <w:i w:val="0"/>
-          <w:caps w:val="0"/>
-          <w:color w:val="24292E"/>
-          <w:spacing w:val="0"/>
-          <w:sz w:val="22"/>
-          <w:szCs w:val="22"/>
-          <w:shd w:val="clear" w:fill="FFFFFF"/>
-          <w:lang w:val="it-IT"/>
-        </w:rPr>
-        <w:t>i diversi</w:t>
+          <w:sz w:val="22"/>
+          <w:szCs w:val="22"/>
+        </w:rPr>
+      </w:pPr>
+      <w:r>
+        <w:rPr>
+          <w:rFonts w:hint="default" w:ascii="-apple-system" w:hAnsi="-apple-system" w:eastAsia="-apple-system" w:cs="-apple-system"/>
+          <w:i w:val="0"/>
+          <w:caps w:val="0"/>
+          <w:color w:val="24292E"/>
+          <w:spacing w:val="0"/>
+          <w:sz w:val="22"/>
+          <w:szCs w:val="22"/>
+          <w:shd w:val="clear" w:fill="FFFFFF"/>
+        </w:rPr>
+        <w:t>Creare l'app che permett</w:t>
+      </w:r>
+      <w:r>
+        <w:rPr>
+          <w:rFonts w:hint="default" w:ascii="-apple-system" w:hAnsi="-apple-system" w:eastAsia="-apple-system" w:cs="-apple-system"/>
+          <w:i w:val="0"/>
+          <w:caps w:val="0"/>
+          <w:color w:val="24292E"/>
+          <w:spacing w:val="0"/>
+          <w:sz w:val="22"/>
+          <w:szCs w:val="22"/>
+          <w:shd w:val="clear" w:fill="FFFFFF"/>
+          <w:lang w:val="it-IT"/>
+        </w:rPr>
+        <w:t>a</w:t>
+      </w:r>
+      <w:r>
+        <w:rPr>
+          <w:rFonts w:hint="default" w:ascii="-apple-system" w:hAnsi="-apple-system" w:eastAsia="-apple-system" w:cs="-apple-system"/>
+          <w:i w:val="0"/>
+          <w:caps w:val="0"/>
+          <w:color w:val="24292E"/>
+          <w:spacing w:val="0"/>
+          <w:sz w:val="22"/>
+          <w:szCs w:val="22"/>
+          <w:shd w:val="clear" w:fill="FFFFFF"/>
+        </w:rPr>
+        <w:t xml:space="preserve"> di scegliere il canale</w:t>
+      </w:r>
+    </w:p>
+    <w:p>
+      <w:pPr>
+        <w:pStyle w:val="2"/>
+        <w:keepNext w:val="0"/>
+        <w:keepLines w:val="0"/>
+        <w:widowControl/>
+        <w:suppressLineNumbers w:val="0"/>
+        <w:pBdr>
+          <w:bottom w:val="single" w:color="EAECEF" w:sz="6" w:space="0"/>
+        </w:pBdr>
+        <w:shd w:val="clear" w:fill="FFFFFF"/>
+        <w:spacing w:before="360" w:beforeAutospacing="0" w:after="240" w:afterAutospacing="0" w:line="15" w:lineRule="atLeast"/>
+        <w:ind w:left="0" w:firstLine="0"/>
+        <w:rPr>
+          <w:rFonts w:hint="default" w:ascii="-apple-system" w:hAnsi="-apple-system" w:eastAsia="-apple-system" w:cs="-apple-system"/>
+          <w:b/>
+          <w:i w:val="0"/>
+          <w:caps w:val="0"/>
+          <w:color w:val="24292E"/>
+          <w:spacing w:val="0"/>
+          <w:sz w:val="24"/>
+          <w:szCs w:val="24"/>
+        </w:rPr>
+      </w:pPr>
+      <w:r>
+        <w:rPr>
+          <w:rFonts w:hint="default" w:ascii="-apple-system" w:hAnsi="-apple-system" w:eastAsia="-apple-system" w:cs="-apple-system"/>
+          <w:b/>
+          <w:i w:val="0"/>
+          <w:caps w:val="0"/>
+          <w:color w:val="0366D6"/>
+          <w:spacing w:val="0"/>
+          <w:sz w:val="24"/>
+          <w:szCs w:val="24"/>
+          <w:u w:val="none"/>
+          <w:shd w:val="clear" w:fill="FFFFFF"/>
+        </w:rPr>
+        <w:fldChar w:fldCharType="begin"/>
+      </w:r>
+      <w:r>
+        <w:rPr>
+          <w:rFonts w:hint="default" w:ascii="-apple-system" w:hAnsi="-apple-system" w:eastAsia="-apple-system" w:cs="-apple-system"/>
+          <w:b/>
+          <w:i w:val="0"/>
+          <w:caps w:val="0"/>
+          <w:color w:val="0366D6"/>
+          <w:spacing w:val="0"/>
+          <w:sz w:val="24"/>
+          <w:szCs w:val="24"/>
+          <w:u w:val="none"/>
+          <w:shd w:val="clear" w:fill="FFFFFF"/>
+        </w:rPr>
+        <w:instrText xml:space="preserve"> HYPERLINK "https://github.com/Alessio9284/wiCanon" \l "milestone-1-13102018" </w:instrText>
+      </w:r>
+      <w:r>
+        <w:rPr>
+          <w:rFonts w:hint="default" w:ascii="-apple-system" w:hAnsi="-apple-system" w:eastAsia="-apple-system" w:cs="-apple-system"/>
+          <w:b/>
+          <w:i w:val="0"/>
+          <w:caps w:val="0"/>
+          <w:color w:val="0366D6"/>
+          <w:spacing w:val="0"/>
+          <w:sz w:val="24"/>
+          <w:szCs w:val="24"/>
+          <w:u w:val="none"/>
+          <w:shd w:val="clear" w:fill="FFFFFF"/>
+        </w:rPr>
+        <w:fldChar w:fldCharType="separate"/>
+      </w:r>
+      <w:r>
+        <w:rPr>
+          <w:rFonts w:hint="default" w:ascii="-apple-system" w:hAnsi="-apple-system" w:eastAsia="-apple-system" w:cs="-apple-system"/>
+          <w:b/>
+          <w:i w:val="0"/>
+          <w:caps w:val="0"/>
+          <w:color w:val="0366D6"/>
+          <w:spacing w:val="0"/>
+          <w:sz w:val="24"/>
+          <w:szCs w:val="24"/>
+          <w:u w:val="none"/>
+          <w:shd w:val="clear" w:fill="FFFFFF"/>
+        </w:rPr>
+        <w:fldChar w:fldCharType="end"/>
+      </w:r>
+      <w:r>
+        <w:rPr>
+          <w:rFonts w:hint="default" w:ascii="-apple-system" w:hAnsi="-apple-system" w:eastAsia="-apple-system" w:cs="-apple-system"/>
+          <w:b/>
+          <w:i w:val="0"/>
+          <w:caps w:val="0"/>
+          <w:color w:val="24292E"/>
+          <w:spacing w:val="0"/>
+          <w:sz w:val="24"/>
+          <w:szCs w:val="24"/>
+          <w:shd w:val="clear" w:fill="FFFFFF"/>
+          <w:lang w:val="it-IT"/>
+        </w:rPr>
+        <w:t>Obbiettivi 31/10</w:t>
       </w:r>
     </w:p>
     <w:p>
@@ -774,7 +732,34 @@
           <w:shd w:val="clear" w:fill="FFFFFF"/>
           <w:lang w:val="it-IT"/>
         </w:rPr>
-        <w:t>Nuove funzionalità del telecomando ?</w:t>
+        <w:t xml:space="preserve">Aggiungere </w:t>
+      </w:r>
+      <w:r>
+        <w:rPr>
+          <w:rFonts w:hint="default" w:ascii="-apple-system" w:hAnsi="-apple-system" w:eastAsia="-apple-system" w:cs="-apple-system"/>
+          <w:i w:val="0"/>
+          <w:caps w:val="0"/>
+          <w:color w:val="24292E"/>
+          <w:spacing w:val="0"/>
+          <w:sz w:val="22"/>
+          <w:szCs w:val="22"/>
+          <w:shd w:val="clear" w:fill="FFFFFF"/>
+        </w:rPr>
+        <w:t>canal</w:t>
+      </w:r>
+      <w:r>
+        <w:rPr>
+          <w:rFonts w:hint="default" w:ascii="-apple-system" w:hAnsi="-apple-system" w:eastAsia="-apple-system" w:cs="-apple-system"/>
+          <w:i w:val="0"/>
+          <w:caps w:val="0"/>
+          <w:color w:val="24292E"/>
+          <w:spacing w:val="0"/>
+          <w:sz w:val="22"/>
+          <w:szCs w:val="22"/>
+          <w:shd w:val="clear" w:fill="FFFFFF"/>
+          <w:lang w:val="it-IT"/>
+        </w:rPr>
+        <w:t>i diversi</w:t>
       </w:r>
     </w:p>
     <w:p>
@@ -783,10 +768,52 @@
         <w:keepLines w:val="0"/>
         <w:widowControl/>
         <w:numPr>
+          <w:ilvl w:val="0"/>
+          <w:numId w:val="2"/>
+        </w:numPr>
+        <w:suppressLineNumbers w:val="0"/>
+        <w:spacing w:before="0" w:beforeAutospacing="0" w:after="0" w:afterAutospacing="1"/>
+        <w:ind w:left="720" w:hanging="360"/>
+        <w:rPr>
+          <w:rFonts w:hint="default" w:ascii="-apple-system" w:hAnsi="-apple-system" w:eastAsia="-apple-system" w:cs="-apple-system"/>
+          <w:i w:val="0"/>
+          <w:caps w:val="0"/>
+          <w:color w:val="24292E"/>
+          <w:spacing w:val="0"/>
+          <w:sz w:val="22"/>
+          <w:szCs w:val="22"/>
+          <w:shd w:val="clear" w:fill="FFFFFF"/>
+          <w:lang w:val="it-IT"/>
+        </w:rPr>
+      </w:pPr>
+      <w:r>
+        <w:rPr>
+          <w:rFonts w:hint="default" w:ascii="-apple-system" w:hAnsi="-apple-system" w:eastAsia="-apple-system" w:cs="-apple-system"/>
+          <w:i w:val="0"/>
+          <w:caps w:val="0"/>
+          <w:color w:val="24292E"/>
+          <w:spacing w:val="0"/>
+          <w:sz w:val="22"/>
+          <w:szCs w:val="22"/>
+          <w:shd w:val="clear" w:fill="FFFFFF"/>
+          <w:lang w:val="it-IT"/>
+        </w:rPr>
+        <w:t>Nuove funzionalità del telecomando ?</w:t>
+      </w:r>
+    </w:p>
+    <w:p>
+      <w:pPr>
+        <w:keepNext w:val="0"/>
+        <w:keepLines w:val="0"/>
+        <w:widowControl/>
+        <w:numPr>
+          <w:ilvl w:val="0"/>
           <w:numId w:val="0"/>
         </w:numPr>
         <w:suppressLineNumbers w:val="0"/>
         <w:spacing w:before="0" w:beforeAutospacing="0" w:after="0" w:afterAutospacing="1"/>
+        <w:ind w:left="0" w:leftChars="0"/>
+        <w:jc w:val="left"/>
         <w:rPr>
           <w:rFonts w:hint="default" w:ascii="-apple-system" w:hAnsi="-apple-system" w:eastAsia="-apple-system" w:cs="-apple-system"/>
           <w:i w:val="0"/>
@@ -806,22 +833,27 @@
         <w:keepLines w:val="0"/>
         <w:widowControl/>
         <w:numPr>
+          <w:ilvl w:val="0"/>
           <w:numId w:val="0"/>
         </w:numPr>
         <w:suppressLineNumbers w:val="0"/>
         <w:spacing w:before="0" w:beforeAutospacing="0" w:after="0" w:afterAutospacing="1"/>
-        <w:rPr>
-          <w:rFonts w:hint="default" w:ascii="-apple-system" w:hAnsi="-apple-system" w:eastAsia="-apple-system" w:cs="-apple-system"/>
-          <w:i w:val="0"/>
-          <w:caps w:val="0"/>
-          <w:color w:val="24292E"/>
-          <w:spacing w:val="0"/>
-          <w:sz w:val="22"/>
-          <w:szCs w:val="22"/>
-          <w:shd w:val="clear" w:fill="FFFFFF"/>
-          <w:lang w:val="it-IT"/>
-        </w:rPr>
-      </w:pPr>
+        <w:ind w:left="0" w:leftChars="0"/>
+        <w:jc w:val="left"/>
+        <w:rPr>
+          <w:rFonts w:hint="default" w:ascii="-apple-system" w:hAnsi="-apple-system" w:eastAsia="-apple-system" w:cs="-apple-system"/>
+          <w:i w:val="0"/>
+          <w:caps w:val="0"/>
+          <w:color w:val="24292E"/>
+          <w:spacing w:val="0"/>
+          <w:sz w:val="22"/>
+          <w:szCs w:val="22"/>
+          <w:shd w:val="clear" w:fill="FFFFFF"/>
+          <w:lang w:val="it-IT"/>
+        </w:rPr>
+      </w:pPr>
+      <w:bookmarkStart w:id="0" w:name="_GoBack"/>
+      <w:bookmarkEnd w:id="0"/>
       <w:r>
         <w:rPr>
           <w:rFonts w:hint="default" w:ascii="-apple-system" w:hAnsi="-apple-system" w:eastAsia="-apple-system" w:cs="-apple-system"/>
@@ -875,31 +907,8 @@
           <w:shd w:val="clear" w:fill="FFFFFF"/>
           <w:lang w:val="it-IT"/>
         </w:rPr>
-        <w:t>10</w:t>
-      </w:r>
-    </w:p>
-    <w:p>
-      <w:pPr>
-        <w:keepNext w:val="0"/>
-        <w:keepLines w:val="0"/>
-        <w:widowControl/>
-        <w:numPr>
-          <w:numId w:val="0"/>
-        </w:numPr>
-        <w:suppressLineNumbers w:val="0"/>
-        <w:spacing w:before="0" w:beforeAutospacing="0" w:after="0" w:afterAutospacing="1"/>
-        <w:rPr>
-          <w:rFonts w:hint="default" w:ascii="-apple-system" w:hAnsi="-apple-system" w:eastAsia="-apple-system" w:cs="-apple-system"/>
-          <w:i w:val="0"/>
-          <w:caps w:val="0"/>
-          <w:color w:val="24292E"/>
-          <w:spacing w:val="0"/>
-          <w:sz w:val="22"/>
-          <w:szCs w:val="22"/>
-          <w:shd w:val="clear" w:fill="FFFFFF"/>
-          <w:lang w:val="it-IT"/>
-        </w:rPr>
-      </w:pPr>
+        <w:t xml:space="preserve">10 </w:t>
+      </w:r>
       <w:r>
         <w:rPr>
           <w:rFonts w:hint="default" w:ascii="-apple-system" w:hAnsi="-apple-system" w:eastAsia="-apple-system" w:cs="-apple-system"/>
@@ -927,8 +936,6 @@
         </w:rPr>
         <w:t>elle quali circa 2 a casa per entrambi.</w:t>
       </w:r>
-      <w:bookmarkStart w:id="0" w:name="_GoBack"/>
-      <w:bookmarkEnd w:id="0"/>
     </w:p>
     <w:sectPr>
       <w:pgSz w:w="11906" w:h="16838"/>
@@ -1324,7 +1331,7 @@
     <w:lsdException w:qFormat="1" w:unhideWhenUsed="0" w:uiPriority="10" w:semiHidden="0" w:name="Title"/>
     <w:lsdException w:uiPriority="99" w:name="Closing"/>
     <w:lsdException w:uiPriority="99" w:name="Signature"/>
-    <w:lsdException w:uiPriority="1" w:name="Default Paragraph Font"/>
+    <w:lsdException w:qFormat="1" w:uiPriority="1" w:name="Default Paragraph Font"/>
     <w:lsdException w:uiPriority="99" w:name="Body Text"/>
     <w:lsdException w:uiPriority="99" w:name="Body Text Indent"/>
     <w:lsdException w:uiPriority="99" w:name="List Continue"/>
@@ -1547,6 +1554,7 @@
     <w:name w:val="Default Paragraph Font"/>
     <w:semiHidden/>
     <w:unhideWhenUsed/>
+    <w:qFormat/>
     <w:uiPriority w:val="1"/>
   </w:style>
   <w:style w:type="table" w:default="1" w:styleId="4">

--- a/wiCanonDocs/documentazione.docx
+++ b/wiCanonDocs/documentazione.docx
@@ -62,7 +62,6 @@
     </w:p>
     <w:p>
       <w:pPr>
-        <w:jc w:val="both"/>
         <w:rPr>
           <w:rFonts w:ascii="Georgia" w:hAnsi="Georgia"/>
           <w:bCs/>
@@ -96,7 +95,6 @@
     </w:p>
     <w:p>
       <w:pPr>
-        <w:jc w:val="both"/>
         <w:rPr>
           <w:rFonts w:ascii="Georgia" w:hAnsi="Georgia"/>
           <w:bCs/>
@@ -140,7 +138,6 @@
     </w:p>
     <w:p>
       <w:pPr>
-        <w:jc w:val="both"/>
         <w:rPr>
           <w:rFonts w:ascii="Georgia" w:hAnsi="Georgia"/>
           <w:bCs/>
@@ -179,27 +176,7 @@
           <w:sz w:val="24"/>
           <w:szCs w:val="24"/>
         </w:rPr>
-        <w:t xml:space="preserve"> basterà installare l</w:t>
-      </w:r>
-      <w:r>
-        <w:rPr>
-          <w:rFonts w:ascii="Georgia" w:hAnsi="Georgia"/>
-          <w:bCs/>
-          <w:i/>
-          <w:sz w:val="24"/>
-          <w:szCs w:val="24"/>
-        </w:rPr>
-        <w:t xml:space="preserve">’apposita </w:t>
-      </w:r>
-      <w:r>
-        <w:rPr>
-          <w:rFonts w:ascii="Georgia" w:hAnsi="Georgia"/>
-          <w:bCs/>
-          <w:i/>
-          <w:sz w:val="24"/>
-          <w:szCs w:val="24"/>
-        </w:rPr>
-        <w:t xml:space="preserve">applicazione sul proprio </w:t>
+        <w:t xml:space="preserve"> basterà installare l’apposita applicazione sul proprio </w:t>
       </w:r>
       <w:proofErr w:type="spellStart"/>
       <w:r>
@@ -349,15 +326,7 @@
           <w:color w:val="24292E"/>
           <w:shd w:val="clear" w:color="auto" w:fill="FFFFFF"/>
         </w:rPr>
-        <w:t xml:space="preserve"> per </w:t>
-      </w:r>
-      <w:r>
-        <w:rPr>
-          <w:rFonts w:ascii="-apple-system" w:eastAsia="-apple-system" w:hAnsi="-apple-system" w:cs="-apple-system"/>
-          <w:color w:val="24292E"/>
-          <w:shd w:val="clear" w:color="auto" w:fill="FFFFFF"/>
-        </w:rPr>
-        <w:t>l’applicativo PC</w:t>
+        <w:t xml:space="preserve"> per l’applicativo PC</w:t>
       </w:r>
     </w:p>
     <w:p>
@@ -453,31 +422,7 @@
           <w:color w:val="24292E"/>
           <w:shd w:val="clear" w:color="auto" w:fill="FFFFFF"/>
         </w:rPr>
-        <w:t>TCP</w:t>
-      </w:r>
-      <w:r>
-        <w:rPr>
-          <w:rFonts w:ascii="-apple-system" w:eastAsia="-apple-system" w:hAnsi="-apple-system" w:cs="-apple-system"/>
-          <w:color w:val="24292E"/>
-          <w:shd w:val="clear" w:color="auto" w:fill="FFFFFF"/>
-        </w:rPr>
-        <w:t xml:space="preserve"> per trasferimenti numerici e/o testuali tra client (telefono) e un server (</w:t>
-      </w:r>
-      <w:r>
-        <w:rPr>
-          <w:rFonts w:ascii="-apple-system" w:eastAsia="-apple-system" w:hAnsi="-apple-system" w:cs="-apple-system"/>
-          <w:color w:val="24292E"/>
-          <w:shd w:val="clear" w:color="auto" w:fill="FFFFFF"/>
-        </w:rPr>
-        <w:t>TV</w:t>
-      </w:r>
-      <w:r>
-        <w:rPr>
-          <w:rFonts w:ascii="-apple-system" w:eastAsia="-apple-system" w:hAnsi="-apple-system" w:cs="-apple-system"/>
-          <w:color w:val="24292E"/>
-          <w:shd w:val="clear" w:color="auto" w:fill="FFFFFF"/>
-        </w:rPr>
-        <w:t>).</w:t>
+        <w:t>TCP per trasferimenti numerici e/o testuali tra client (telefono) e un server (TV).</w:t>
       </w:r>
     </w:p>
     <w:p>
@@ -606,23 +551,7 @@
           <w:color w:val="24292E"/>
           <w:shd w:val="clear" w:color="auto" w:fill="FFFFFF"/>
         </w:rPr>
-        <w:t xml:space="preserve"> che permett</w:t>
-      </w:r>
-      <w:r>
-        <w:rPr>
-          <w:rFonts w:ascii="-apple-system" w:eastAsia="-apple-system" w:hAnsi="-apple-system" w:cs="-apple-system"/>
-          <w:color w:val="24292E"/>
-          <w:shd w:val="clear" w:color="auto" w:fill="FFFFFF"/>
-        </w:rPr>
-        <w:t>a</w:t>
-      </w:r>
-      <w:r>
-        <w:rPr>
-          <w:rFonts w:ascii="-apple-system" w:eastAsia="-apple-system" w:hAnsi="-apple-system" w:cs="-apple-system"/>
-          <w:color w:val="24292E"/>
-          <w:shd w:val="clear" w:color="auto" w:fill="FFFFFF"/>
-        </w:rPr>
-        <w:t xml:space="preserve"> di scegliere il canale</w:t>
+        <w:t xml:space="preserve"> che permetta di scegliere il canale</w:t>
       </w:r>
     </w:p>
     <w:p>
@@ -675,23 +604,7 @@
           <w:color w:val="24292E"/>
           <w:shd w:val="clear" w:color="auto" w:fill="FFFFFF"/>
         </w:rPr>
-        <w:t xml:space="preserve">Aggiungere </w:t>
-      </w:r>
-      <w:r>
-        <w:rPr>
-          <w:rFonts w:ascii="-apple-system" w:eastAsia="-apple-system" w:hAnsi="-apple-system" w:cs="-apple-system"/>
-          <w:color w:val="24292E"/>
-          <w:shd w:val="clear" w:color="auto" w:fill="FFFFFF"/>
-        </w:rPr>
-        <w:t>canal</w:t>
-      </w:r>
-      <w:r>
-        <w:rPr>
-          <w:rFonts w:ascii="-apple-system" w:eastAsia="-apple-system" w:hAnsi="-apple-system" w:cs="-apple-system"/>
-          <w:color w:val="24292E"/>
-          <w:shd w:val="clear" w:color="auto" w:fill="FFFFFF"/>
-        </w:rPr>
-        <w:t>i diversi</w:t>
+        <w:t>Aggiungere canali diversi</w:t>
       </w:r>
     </w:p>
     <w:p>
@@ -714,96 +627,6 @@
           <w:shd w:val="clear" w:color="auto" w:fill="FFFFFF"/>
         </w:rPr>
         <w:t>Nuove funzionalità del telecomando ?</w:t>
-      </w:r>
-    </w:p>
-    <w:p>
-      <w:pPr>
-        <w:spacing w:after="0" w:afterAutospacing="1"/>
-        <w:rPr>
-          <w:rFonts w:ascii="-apple-system" w:eastAsia="-apple-system" w:hAnsi="-apple-system" w:cs="-apple-system"/>
-          <w:color w:val="24292E"/>
-          <w:shd w:val="clear" w:color="auto" w:fill="FFFFFF"/>
-        </w:rPr>
-      </w:pPr>
-    </w:p>
-    <w:p>
-      <w:pPr>
-        <w:spacing w:after="0" w:afterAutospacing="1"/>
-        <w:rPr>
-          <w:rFonts w:ascii="-apple-system" w:eastAsia="-apple-system" w:hAnsi="-apple-system" w:cs="-apple-system"/>
-          <w:color w:val="24292E"/>
-          <w:shd w:val="clear" w:color="auto" w:fill="FFFFFF"/>
-        </w:rPr>
-      </w:pPr>
-      <w:bookmarkStart w:id="0" w:name="_GoBack"/>
-      <w:bookmarkEnd w:id="0"/>
-      <w:r>
-        <w:rPr>
-          <w:rFonts w:ascii="-apple-system" w:eastAsia="-apple-system" w:hAnsi="-apple-system" w:cs="-apple-system"/>
-          <w:color w:val="24292E"/>
-          <w:shd w:val="clear" w:color="auto" w:fill="FFFFFF"/>
-        </w:rPr>
-        <w:t xml:space="preserve">Ore di lavoro: </w:t>
-      </w:r>
-      <w:r>
-        <w:rPr>
-          <w:rFonts w:ascii="sans-serif" w:eastAsia="sans-serif" w:hAnsi="sans-serif" w:cs="sans-serif"/>
-          <w:color w:val="222222"/>
-          <w:sz w:val="21"/>
-          <w:szCs w:val="21"/>
-          <w:shd w:val="clear" w:color="auto" w:fill="FFFFFF"/>
-        </w:rPr>
-        <w:t>~</w:t>
-      </w:r>
-      <w:r>
-        <w:rPr>
-          <w:rFonts w:ascii="sans-serif" w:eastAsia="sans-serif" w:hAnsi="sans-serif" w:cs="sans-serif"/>
-          <w:color w:val="222222"/>
-          <w:sz w:val="21"/>
-          <w:szCs w:val="21"/>
-          <w:shd w:val="clear" w:color="auto" w:fill="FFFFFF"/>
-        </w:rPr>
-        <w:t xml:space="preserve"> </w:t>
-      </w:r>
-      <w:r>
-        <w:rPr>
-          <w:rFonts w:ascii="-apple-system" w:eastAsia="-apple-system" w:hAnsi="-apple-system" w:cs="-apple-system"/>
-          <w:color w:val="24292E"/>
-          <w:shd w:val="clear" w:color="auto" w:fill="FFFFFF"/>
-        </w:rPr>
-        <w:t>14</w:t>
-      </w:r>
-      <w:r>
-        <w:rPr>
-          <w:rFonts w:ascii="-apple-system" w:eastAsia="-apple-system" w:hAnsi="-apple-system" w:cs="-apple-system"/>
-          <w:color w:val="24292E"/>
-          <w:shd w:val="clear" w:color="auto" w:fill="FFFFFF"/>
-        </w:rPr>
-        <w:t xml:space="preserve"> </w:t>
-      </w:r>
-      <w:r>
-        <w:rPr>
-          <w:rFonts w:ascii="-apple-system" w:eastAsia="-apple-system" w:hAnsi="-apple-system" w:cs="-apple-system"/>
-          <w:color w:val="24292E"/>
-          <w:shd w:val="clear" w:color="auto" w:fill="FFFFFF"/>
-        </w:rPr>
-        <w:t>d</w:t>
-      </w:r>
-      <w:r>
-        <w:rPr>
-          <w:rFonts w:ascii="-apple-system" w:eastAsia="-apple-system" w:hAnsi="-apple-system" w:cs="-apple-system"/>
-          <w:color w:val="24292E"/>
-          <w:shd w:val="clear" w:color="auto" w:fill="FFFFFF"/>
-        </w:rPr>
-        <w:t>elle quali circa 6</w:t>
-      </w:r>
-      <w:r>
-        <w:rPr>
-          <w:rFonts w:ascii="-apple-system" w:eastAsia="-apple-system" w:hAnsi="-apple-system" w:cs="-apple-system"/>
-          <w:color w:val="24292E"/>
-          <w:shd w:val="clear" w:color="auto" w:fill="FFFFFF"/>
-        </w:rPr>
-        <w:t xml:space="preserve"> a casa per entrambi.</w:t>
       </w:r>
     </w:p>
     <w:sectPr>

--- a/wiCanonDocs/documentazione.docx
+++ b/wiCanonDocs/documentazione.docx
@@ -28,18 +28,6 @@
     </w:p>
     <w:p>
       <w:pPr>
-        <w:jc w:val="center"/>
-        <w:rPr>
-          <w:rFonts w:ascii="Georgia" w:hAnsi="Georgia"/>
-          <w:b/>
-          <w:i/>
-          <w:sz w:val="56"/>
-          <w:szCs w:val="56"/>
-        </w:rPr>
-      </w:pPr>
-    </w:p>
-    <w:p>
-      <w:pPr>
         <w:jc w:val="both"/>
         <w:rPr>
           <w:rFonts w:ascii="Georgia" w:hAnsi="Georgia"/>
@@ -222,17 +210,6 @@
         </w:rPr>
         <w:t>, avviarla ed inserire l’indirizzo IP del PC sul quale il nostro software è in esecuzione.</w:t>
       </w:r>
-    </w:p>
-    <w:p>
-      <w:pPr>
-        <w:rPr>
-          <w:rFonts w:ascii="Georgia" w:hAnsi="Georgia"/>
-          <w:bCs/>
-          <w:i/>
-          <w:sz w:val="24"/>
-          <w:szCs w:val="24"/>
-        </w:rPr>
-      </w:pPr>
     </w:p>
     <w:p>
       <w:pPr>
@@ -328,6 +305,58 @@
         </w:rPr>
         <w:t xml:space="preserve"> per l’applicativo PC</w:t>
       </w:r>
+      <w:r>
+        <w:rPr>
+          <w:rFonts w:ascii="-apple-system" w:eastAsia="-apple-system" w:hAnsi="-apple-system" w:cs="-apple-system"/>
+          <w:color w:val="24292E"/>
+          <w:shd w:val="clear" w:color="auto" w:fill="FFFFFF"/>
+        </w:rPr>
+        <w:t xml:space="preserve"> Windows</w:t>
+      </w:r>
+      <w:r>
+        <w:rPr>
+          <w:rFonts w:ascii="-apple-system" w:eastAsia="-apple-system" w:hAnsi="-apple-system" w:cs="-apple-system"/>
+          <w:color w:val="24292E"/>
+          <w:shd w:val="clear" w:color="auto" w:fill="FFFFFF"/>
+        </w:rPr>
+        <w:t xml:space="preserve"> (</w:t>
+      </w:r>
+      <w:proofErr w:type="spellStart"/>
+      <w:r>
+        <w:rPr>
+          <w:rFonts w:ascii="-apple-system" w:eastAsia="-apple-system" w:hAnsi="-apple-system" w:cs="-apple-system"/>
+          <w:color w:val="24292E"/>
+          <w:shd w:val="clear" w:color="auto" w:fill="FFFFFF"/>
+        </w:rPr>
+        <w:t>Visual</w:t>
+      </w:r>
+      <w:proofErr w:type="spellEnd"/>
+      <w:r>
+        <w:rPr>
+          <w:rFonts w:ascii="-apple-system" w:eastAsia="-apple-system" w:hAnsi="-apple-system" w:cs="-apple-system"/>
+          <w:color w:val="24292E"/>
+          <w:shd w:val="clear" w:color="auto" w:fill="FFFFFF"/>
+        </w:rPr>
+        <w:t xml:space="preserve"> </w:t>
+      </w:r>
+      <w:proofErr w:type="spellStart"/>
+      <w:r>
+        <w:rPr>
+          <w:rFonts w:ascii="-apple-system" w:eastAsia="-apple-system" w:hAnsi="-apple-system" w:cs="-apple-system"/>
+          <w:color w:val="24292E"/>
+          <w:shd w:val="clear" w:color="auto" w:fill="FFFFFF"/>
+        </w:rPr>
+        <w:t>Basic</w:t>
+      </w:r>
+      <w:proofErr w:type="spellEnd"/>
+      <w:r>
+        <w:rPr>
+          <w:rFonts w:ascii="-apple-system" w:eastAsia="-apple-system" w:hAnsi="-apple-system" w:cs="-apple-system"/>
+          <w:color w:val="24292E"/>
+          <w:shd w:val="clear" w:color="auto" w:fill="FFFFFF"/>
+        </w:rPr>
+        <w:t>)</w:t>
+      </w:r>
     </w:p>
     <w:p>
       <w:pPr>
@@ -419,10 +448,54 @@
       <w:r>
         <w:rPr>
           <w:rFonts w:ascii="-apple-system" w:eastAsia="-apple-system" w:hAnsi="-apple-system" w:cs="-apple-system"/>
-          <w:color w:val="24292E"/>
-          <w:shd w:val="clear" w:color="auto" w:fill="FFFFFF"/>
-        </w:rPr>
-        <w:t>TCP per trasferimenti numerici e/o testuali tra client (telefono) e un server (TV).</w:t>
+          <w:strike/>
+          <w:color w:val="24292E"/>
+          <w:shd w:val="clear" w:color="auto" w:fill="FFFFFF"/>
+        </w:rPr>
+        <w:t>TCP</w:t>
+      </w:r>
+      <w:r>
+        <w:rPr>
+          <w:rFonts w:ascii="-apple-system" w:eastAsia="-apple-system" w:hAnsi="-apple-system" w:cs="-apple-system"/>
+          <w:color w:val="24292E"/>
+          <w:shd w:val="clear" w:color="auto" w:fill="FFFFFF"/>
+        </w:rPr>
+        <w:t xml:space="preserve"> per trasferimenti numerici e/o testuali tra client (telefono) e un server (TV).</w:t>
+      </w:r>
+    </w:p>
+    <w:p>
+      <w:pPr>
+        <w:numPr>
+          <w:ilvl w:val="0"/>
+          <w:numId w:val="1"/>
+        </w:numPr>
+        <w:spacing w:after="0" w:afterAutospacing="1"/>
+      </w:pPr>
+      <w:r>
+        <w:rPr>
+          <w:rFonts w:ascii="-apple-system" w:eastAsia="-apple-system" w:hAnsi="-apple-system" w:cs="-apple-system"/>
+          <w:color w:val="24292E"/>
+          <w:shd w:val="clear" w:color="auto" w:fill="FFFFFF"/>
+        </w:rPr>
+        <w:t xml:space="preserve">Utilizzo del programma VLC per vedere gli </w:t>
+      </w:r>
+      <w:proofErr w:type="spellStart"/>
+      <w:r>
+        <w:rPr>
+          <w:rFonts w:ascii="-apple-system" w:eastAsia="-apple-system" w:hAnsi="-apple-system" w:cs="-apple-system"/>
+          <w:color w:val="24292E"/>
+          <w:shd w:val="clear" w:color="auto" w:fill="FFFFFF"/>
+        </w:rPr>
+        <w:t>stream</w:t>
+      </w:r>
+      <w:proofErr w:type="spellEnd"/>
+      <w:r>
+        <w:rPr>
+          <w:rFonts w:ascii="-apple-system" w:eastAsia="-apple-system" w:hAnsi="-apple-system" w:cs="-apple-system"/>
+          <w:color w:val="24292E"/>
+          <w:shd w:val="clear" w:color="auto" w:fill="FFFFFF"/>
+        </w:rPr>
+        <w:t xml:space="preserve"> dei vari canali</w:t>
       </w:r>
     </w:p>
     <w:p>
@@ -451,7 +524,29 @@
           <w:shd w:val="clear" w:color="auto" w:fill="FFFFFF"/>
           <w:lang w:val="it-IT"/>
         </w:rPr>
-        <w:t>In seguito ad alcune prove abbiamo deciso di utilizzare il protocollo UDP per una maggiore velocità.</w:t>
+        <w:t xml:space="preserve">In seguito ad alcune prove abbiamo deciso di utilizzare il protocollo </w:t>
+      </w:r>
+      <w:r>
+        <w:rPr>
+          <w:rFonts w:ascii="-apple-system" w:eastAsia="-apple-system" w:hAnsi="-apple-system" w:cs="-apple-system" w:hint="default"/>
+          <w:color w:val="FF0000"/>
+          <w:sz w:val="22"/>
+          <w:szCs w:val="22"/>
+          <w:shd w:val="clear" w:color="auto" w:fill="FFFFFF"/>
+          <w:lang w:val="it-IT"/>
+        </w:rPr>
+        <w:t>UDP</w:t>
+      </w:r>
+      <w:r>
+        <w:rPr>
+          <w:rFonts w:ascii="-apple-system" w:eastAsia="-apple-system" w:hAnsi="-apple-system" w:cs="-apple-system" w:hint="default"/>
+          <w:color w:val="808080" w:themeColor="background1" w:themeShade="80"/>
+          <w:sz w:val="22"/>
+          <w:szCs w:val="22"/>
+          <w:shd w:val="clear" w:color="auto" w:fill="FFFFFF"/>
+          <w:lang w:val="it-IT"/>
+        </w:rPr>
+        <w:t xml:space="preserve"> per una maggiore velocità.</w:t>
       </w:r>
     </w:p>
     <w:p>
@@ -577,9 +672,8 @@
           <w:sz w:val="24"/>
           <w:szCs w:val="24"/>
           <w:shd w:val="clear" w:color="auto" w:fill="FFFFFF"/>
-          <w:lang w:val="it-IT"/>
-        </w:rPr>
-        <w:t>Obbiettivi 31/10</w:t>
+        </w:rPr>
+        <w:t>Milestone 2 (31/10/2018)</w:t>
       </w:r>
     </w:p>
     <w:p>
@@ -591,20 +685,154 @@
         <w:spacing w:after="0" w:afterAutospacing="1"/>
         <w:rPr>
           <w:rFonts w:ascii="-apple-system" w:eastAsia="-apple-system" w:hAnsi="-apple-system" w:cs="-apple-system"/>
-          <w:b/>
-          <w:color w:val="24292E"/>
-          <w:sz w:val="24"/>
-          <w:szCs w:val="24"/>
-          <w:shd w:val="clear" w:color="auto" w:fill="FFFFFF"/>
-        </w:rPr>
-      </w:pPr>
-      <w:r>
-        <w:rPr>
-          <w:rFonts w:ascii="-apple-system" w:eastAsia="-apple-system" w:hAnsi="-apple-system" w:cs="-apple-system"/>
-          <w:color w:val="24292E"/>
-          <w:shd w:val="clear" w:color="auto" w:fill="FFFFFF"/>
-        </w:rPr>
-        <w:t>Aggiungere canali diversi</w:t>
+          <w:color w:val="24292E"/>
+          <w:shd w:val="clear" w:color="auto" w:fill="FFFFFF"/>
+        </w:rPr>
+      </w:pPr>
+      <w:r>
+        <w:rPr>
+          <w:rFonts w:ascii="-apple-system" w:eastAsia="-apple-system" w:hAnsi="-apple-system" w:cs="-apple-system"/>
+          <w:color w:val="24292E"/>
+          <w:shd w:val="clear" w:color="auto" w:fill="FFFFFF"/>
+        </w:rPr>
+        <w:t>Cambiare canale</w:t>
+      </w:r>
+    </w:p>
+    <w:p>
+      <w:pPr>
+        <w:numPr>
+          <w:ilvl w:val="0"/>
+          <w:numId w:val="2"/>
+        </w:numPr>
+        <w:spacing w:after="0" w:afterAutospacing="1"/>
+        <w:rPr>
+          <w:rFonts w:ascii="-apple-system" w:eastAsia="-apple-system" w:hAnsi="-apple-system" w:cs="-apple-system"/>
+          <w:color w:val="24292E"/>
+          <w:shd w:val="clear" w:color="auto" w:fill="FFFFFF"/>
+        </w:rPr>
+      </w:pPr>
+      <w:r>
+        <w:rPr>
+          <w:rFonts w:ascii="-apple-system" w:eastAsia="-apple-system" w:hAnsi="-apple-system" w:cs="-apple-system"/>
+          <w:color w:val="24292E"/>
+          <w:shd w:val="clear" w:color="auto" w:fill="FFFFFF"/>
+        </w:rPr>
+        <w:t>Modificare il volume</w:t>
+      </w:r>
+    </w:p>
+    <w:p>
+      <w:pPr>
+        <w:numPr>
+          <w:ilvl w:val="0"/>
+          <w:numId w:val="2"/>
+        </w:numPr>
+        <w:spacing w:after="0" w:afterAutospacing="1"/>
+        <w:rPr>
+          <w:rFonts w:ascii="-apple-system" w:eastAsia="-apple-system" w:hAnsi="-apple-system" w:cs="-apple-system"/>
+          <w:color w:val="24292E"/>
+          <w:shd w:val="clear" w:color="auto" w:fill="FFFFFF"/>
+        </w:rPr>
+      </w:pPr>
+      <w:r>
+        <w:rPr>
+          <w:rFonts w:ascii="-apple-system" w:eastAsia="-apple-system" w:hAnsi="-apple-system" w:cs="-apple-system"/>
+          <w:color w:val="24292E"/>
+          <w:shd w:val="clear" w:color="auto" w:fill="FFFFFF"/>
+        </w:rPr>
+        <w:t>Canale + e -</w:t>
+      </w:r>
+    </w:p>
+    <w:p>
+      <w:pPr>
+        <w:pStyle w:val="Titolo2"/>
+        <w:pBdr>
+          <w:bottom w:val="single" w:sz="6" w:space="0" w:color="EAECEF"/>
+        </w:pBdr>
+        <w:shd w:val="clear" w:color="auto" w:fill="FFFFFF"/>
+        <w:spacing w:before="360" w:beforeAutospacing="0" w:after="240" w:afterAutospacing="0" w:line="15" w:lineRule="atLeast"/>
+        <w:rPr>
+          <w:rFonts w:ascii="-apple-system" w:eastAsia="-apple-system" w:hAnsi="-apple-system" w:cs="-apple-system" w:hint="default"/>
+          <w:color w:val="24292E"/>
+          <w:sz w:val="24"/>
+          <w:szCs w:val="24"/>
+          <w:shd w:val="clear" w:color="auto" w:fill="FFFFFF"/>
+          <w:lang w:val="it-IT"/>
+        </w:rPr>
+      </w:pPr>
+      <w:hyperlink r:id="rId8" w:anchor="milestone-1-13102018" w:history="1"/>
+      <w:r>
+        <w:rPr>
+          <w:rFonts w:ascii="-apple-system" w:eastAsia="-apple-system" w:hAnsi="-apple-system" w:cs="-apple-system" w:hint="default"/>
+          <w:color w:val="24292E"/>
+          <w:sz w:val="24"/>
+          <w:szCs w:val="24"/>
+          <w:shd w:val="clear" w:color="auto" w:fill="FFFFFF"/>
+        </w:rPr>
+        <w:t xml:space="preserve"> </w:t>
+      </w:r>
+      <w:r>
+        <w:rPr>
+          <w:rFonts w:ascii="-apple-system" w:eastAsia="-apple-system" w:hAnsi="-apple-system" w:cs="-apple-system" w:hint="default"/>
+          <w:color w:val="24292E"/>
+          <w:sz w:val="24"/>
+          <w:szCs w:val="24"/>
+          <w:shd w:val="clear" w:color="auto" w:fill="FFFFFF"/>
+        </w:rPr>
+        <w:t xml:space="preserve">Demo </w:t>
+      </w:r>
+      <w:r>
+        <w:rPr>
+          <w:rFonts w:ascii="-apple-system" w:eastAsia="-apple-system" w:hAnsi="-apple-system" w:cs="-apple-system" w:hint="default"/>
+          <w:color w:val="24292E"/>
+          <w:sz w:val="24"/>
+          <w:szCs w:val="24"/>
+          <w:shd w:val="clear" w:color="auto" w:fill="FFFFFF"/>
+        </w:rPr>
+        <w:t>(</w:t>
+      </w:r>
+      <w:r>
+        <w:rPr>
+          <w:rFonts w:ascii="-apple-system" w:eastAsia="-apple-system" w:hAnsi="-apple-system" w:cs="-apple-system" w:hint="default"/>
+          <w:color w:val="24292E"/>
+          <w:sz w:val="24"/>
+          <w:szCs w:val="24"/>
+          <w:shd w:val="clear" w:color="auto" w:fill="FFFFFF"/>
+          <w:lang w:val="it-IT"/>
+        </w:rPr>
+        <w:t>9</w:t>
+      </w:r>
+      <w:r>
+        <w:rPr>
+          <w:rFonts w:ascii="-apple-system" w:eastAsia="-apple-system" w:hAnsi="-apple-system" w:cs="-apple-system" w:hint="default"/>
+          <w:color w:val="24292E"/>
+          <w:sz w:val="24"/>
+          <w:szCs w:val="24"/>
+          <w:shd w:val="clear" w:color="auto" w:fill="FFFFFF"/>
+          <w:lang w:val="it-IT"/>
+        </w:rPr>
+        <w:t>/1</w:t>
+      </w:r>
+      <w:r>
+        <w:rPr>
+          <w:rFonts w:ascii="-apple-system" w:eastAsia="-apple-system" w:hAnsi="-apple-system" w:cs="-apple-system" w:hint="default"/>
+          <w:color w:val="24292E"/>
+          <w:sz w:val="24"/>
+          <w:szCs w:val="24"/>
+          <w:shd w:val="clear" w:color="auto" w:fill="FFFFFF"/>
+          <w:lang w:val="it-IT"/>
+        </w:rPr>
+        <w:t>1</w:t>
+      </w:r>
+      <w:r>
+        <w:rPr>
+          <w:rFonts w:ascii="-apple-system" w:eastAsia="-apple-system" w:hAnsi="-apple-system" w:cs="-apple-system" w:hint="default"/>
+          <w:color w:val="24292E"/>
+          <w:sz w:val="24"/>
+          <w:szCs w:val="24"/>
+          <w:shd w:val="clear" w:color="auto" w:fill="FFFFFF"/>
+          <w:lang w:val="it-IT"/>
+        </w:rPr>
+        <w:t>/2018)</w:t>
       </w:r>
     </w:p>
     <w:p>
@@ -939,11 +1167,127 @@
       </w:rPr>
     </w:lvl>
   </w:abstractNum>
+  <w:abstractNum w:abstractNumId="2">
+    <w:nsid w:val="56BF22D6"/>
+    <w:multiLevelType w:val="hybridMultilevel"/>
+    <w:tmpl w:val="6C6253BC"/>
+    <w:lvl w:ilvl="0" w:tplc="04100001">
+      <w:start w:val="1"/>
+      <w:numFmt w:val="bullet"/>
+      <w:lvlText w:val=""/>
+      <w:lvlJc w:val="left"/>
+      <w:pPr>
+        <w:ind w:left="720" w:hanging="360"/>
+      </w:pPr>
+      <w:rPr>
+        <w:rFonts w:ascii="Symbol" w:hAnsi="Symbol" w:hint="default"/>
+      </w:rPr>
+    </w:lvl>
+    <w:lvl w:ilvl="1" w:tplc="04100003" w:tentative="1">
+      <w:start w:val="1"/>
+      <w:numFmt w:val="bullet"/>
+      <w:lvlText w:val="o"/>
+      <w:lvlJc w:val="left"/>
+      <w:pPr>
+        <w:ind w:left="1440" w:hanging="360"/>
+      </w:pPr>
+      <w:rPr>
+        <w:rFonts w:ascii="Courier New" w:hAnsi="Courier New" w:cs="Courier New" w:hint="default"/>
+      </w:rPr>
+    </w:lvl>
+    <w:lvl w:ilvl="2" w:tplc="04100005" w:tentative="1">
+      <w:start w:val="1"/>
+      <w:numFmt w:val="bullet"/>
+      <w:lvlText w:val=""/>
+      <w:lvlJc w:val="left"/>
+      <w:pPr>
+        <w:ind w:left="2160" w:hanging="360"/>
+      </w:pPr>
+      <w:rPr>
+        <w:rFonts w:ascii="Wingdings" w:hAnsi="Wingdings" w:hint="default"/>
+      </w:rPr>
+    </w:lvl>
+    <w:lvl w:ilvl="3" w:tplc="04100001" w:tentative="1">
+      <w:start w:val="1"/>
+      <w:numFmt w:val="bullet"/>
+      <w:lvlText w:val=""/>
+      <w:lvlJc w:val="left"/>
+      <w:pPr>
+        <w:ind w:left="2880" w:hanging="360"/>
+      </w:pPr>
+      <w:rPr>
+        <w:rFonts w:ascii="Symbol" w:hAnsi="Symbol" w:hint="default"/>
+      </w:rPr>
+    </w:lvl>
+    <w:lvl w:ilvl="4" w:tplc="04100003" w:tentative="1">
+      <w:start w:val="1"/>
+      <w:numFmt w:val="bullet"/>
+      <w:lvlText w:val="o"/>
+      <w:lvlJc w:val="left"/>
+      <w:pPr>
+        <w:ind w:left="3600" w:hanging="360"/>
+      </w:pPr>
+      <w:rPr>
+        <w:rFonts w:ascii="Courier New" w:hAnsi="Courier New" w:cs="Courier New" w:hint="default"/>
+      </w:rPr>
+    </w:lvl>
+    <w:lvl w:ilvl="5" w:tplc="04100005" w:tentative="1">
+      <w:start w:val="1"/>
+      <w:numFmt w:val="bullet"/>
+      <w:lvlText w:val=""/>
+      <w:lvlJc w:val="left"/>
+      <w:pPr>
+        <w:ind w:left="4320" w:hanging="360"/>
+      </w:pPr>
+      <w:rPr>
+        <w:rFonts w:ascii="Wingdings" w:hAnsi="Wingdings" w:hint="default"/>
+      </w:rPr>
+    </w:lvl>
+    <w:lvl w:ilvl="6" w:tplc="04100001" w:tentative="1">
+      <w:start w:val="1"/>
+      <w:numFmt w:val="bullet"/>
+      <w:lvlText w:val=""/>
+      <w:lvlJc w:val="left"/>
+      <w:pPr>
+        <w:ind w:left="5040" w:hanging="360"/>
+      </w:pPr>
+      <w:rPr>
+        <w:rFonts w:ascii="Symbol" w:hAnsi="Symbol" w:hint="default"/>
+      </w:rPr>
+    </w:lvl>
+    <w:lvl w:ilvl="7" w:tplc="04100003" w:tentative="1">
+      <w:start w:val="1"/>
+      <w:numFmt w:val="bullet"/>
+      <w:lvlText w:val="o"/>
+      <w:lvlJc w:val="left"/>
+      <w:pPr>
+        <w:ind w:left="5760" w:hanging="360"/>
+      </w:pPr>
+      <w:rPr>
+        <w:rFonts w:ascii="Courier New" w:hAnsi="Courier New" w:cs="Courier New" w:hint="default"/>
+      </w:rPr>
+    </w:lvl>
+    <w:lvl w:ilvl="8" w:tplc="04100005" w:tentative="1">
+      <w:start w:val="1"/>
+      <w:numFmt w:val="bullet"/>
+      <w:lvlText w:val=""/>
+      <w:lvlJc w:val="left"/>
+      <w:pPr>
+        <w:ind w:left="6480" w:hanging="360"/>
+      </w:pPr>
+      <w:rPr>
+        <w:rFonts w:ascii="Wingdings" w:hAnsi="Wingdings" w:hint="default"/>
+      </w:rPr>
+    </w:lvl>
+  </w:abstractNum>
   <w:num w:numId="1">
     <w:abstractNumId w:val="0"/>
   </w:num>
   <w:num w:numId="2">
     <w:abstractNumId w:val="1"/>
+  </w:num>
+  <w:num w:numId="3">
+    <w:abstractNumId w:val="2"/>
   </w:num>
 </w:numbering>
 </file>
@@ -1112,7 +1456,6 @@
     <w:name w:val="heading 2"/>
     <w:next w:val="Normale"/>
     <w:uiPriority w:val="9"/>
-    <w:semiHidden/>
     <w:unhideWhenUsed/>
     <w:qFormat/>
     <w:rsid w:val="00195F64"/>
@@ -1156,6 +1499,17 @@
     <w:uiPriority w:val="99"/>
     <w:semiHidden/>
     <w:unhideWhenUsed/>
+  </w:style>
+  <w:style w:type="paragraph" w:styleId="Paragrafoelenco">
+    <w:name w:val="List Paragraph"/>
+    <w:basedOn w:val="Normale"/>
+    <w:uiPriority w:val="99"/>
+    <w:unhideWhenUsed/>
+    <w:rsid w:val="00C243D3"/>
+    <w:pPr>
+      <w:ind w:left="720"/>
+      <w:contextualSpacing/>
+    </w:pPr>
   </w:style>
 </w:styles>
 </file>
